--- a/奥克的酒馆.docx
+++ b/奥克的酒馆.docx
@@ -178,309 +178,455 @@
           <w:rFonts w:hint="eastAsia"/>
           <w:lang w:val="en-US" w:eastAsia="zh-CN"/>
         </w:rPr>
-        <w:t>60-80：每天刷新6</w:t>
-      </w:r>
+        <w:t>60-80：每天刷新6-12个客人，级别涵盖基础、低级、中级和高级客人</w:t>
+      </w:r>
+    </w:p>
+    <w:p>
+      <w:pPr>
+        <w:numPr>
+          <w:ilvl w:val="2"/>
+          <w:numId w:val="1"/>
+        </w:numPr>
+        <w:ind w:left="1260" w:leftChars="0" w:hanging="420" w:firstLineChars="0"/>
+        <w:rPr>
+          <w:rFonts w:hint="default" w:eastAsiaTheme="minorEastAsia"/>
+          <w:lang w:val="en-US" w:eastAsia="zh-CN"/>
+        </w:rPr>
+      </w:pPr>
+      <w:r>
+        <w:rPr>
+          <w:rFonts w:hint="eastAsia"/>
+          <w:lang w:val="en-US" w:eastAsia="zh-CN"/>
+        </w:rPr>
+        <w:t>80-100：每天刷新8-15个客人，级别涵盖基础、低级、中级、高级和稀有客人</w:t>
+      </w:r>
+    </w:p>
+    <w:p>
+      <w:pPr>
+        <w:numPr>
+          <w:ilvl w:val="1"/>
+          <w:numId w:val="1"/>
+        </w:numPr>
+        <w:ind w:left="840" w:leftChars="0" w:hanging="420" w:firstLineChars="0"/>
+        <w:rPr>
+          <w:rFonts w:hint="default" w:eastAsiaTheme="minorEastAsia"/>
+          <w:lang w:val="en-US" w:eastAsia="zh-CN"/>
+        </w:rPr>
+      </w:pPr>
+      <w:r>
+        <w:rPr>
+          <w:rFonts w:hint="eastAsia"/>
+          <w:lang w:val="en-US" w:eastAsia="zh-CN"/>
+        </w:rPr>
+        <w:t>NPC设定</w:t>
+      </w:r>
+    </w:p>
+    <w:p>
+      <w:pPr>
+        <w:numPr>
+          <w:ilvl w:val="2"/>
+          <w:numId w:val="1"/>
+        </w:numPr>
+        <w:ind w:left="1260" w:leftChars="0" w:hanging="420" w:firstLineChars="0"/>
+        <w:rPr>
+          <w:rFonts w:hint="default" w:eastAsiaTheme="minorEastAsia"/>
+          <w:lang w:val="en-US" w:eastAsia="zh-CN"/>
+        </w:rPr>
+      </w:pPr>
+      <w:r>
+        <w:rPr>
+          <w:rFonts w:hint="eastAsia"/>
+          <w:lang w:val="en-US" w:eastAsia="zh-CN"/>
+        </w:rPr>
+        <w:t>不同级别的客人的属性不同</w:t>
+      </w:r>
+    </w:p>
+    <w:p>
+      <w:pPr>
+        <w:numPr>
+          <w:ilvl w:val="2"/>
+          <w:numId w:val="1"/>
+        </w:numPr>
+        <w:ind w:left="1260" w:leftChars="0" w:hanging="420" w:firstLineChars="0"/>
+        <w:rPr>
+          <w:rFonts w:hint="default" w:eastAsiaTheme="minorEastAsia"/>
+          <w:lang w:val="en-US" w:eastAsia="zh-CN"/>
+        </w:rPr>
+      </w:pPr>
+      <w:r>
+        <w:rPr>
+          <w:rFonts w:hint="eastAsia"/>
+          <w:lang w:val="en-US" w:eastAsia="zh-CN"/>
+        </w:rPr>
+        <w:t>基础客人只有统称，没有单独的名字，低级、中级、高级和稀有客人都有单独的名字</w:t>
+      </w:r>
+    </w:p>
+    <w:p>
+      <w:pPr>
+        <w:numPr>
+          <w:ilvl w:val="2"/>
+          <w:numId w:val="1"/>
+        </w:numPr>
+        <w:ind w:left="1260" w:leftChars="0" w:hanging="420" w:firstLineChars="0"/>
+        <w:rPr>
+          <w:rFonts w:hint="default" w:eastAsiaTheme="minorEastAsia"/>
+          <w:lang w:val="en-US" w:eastAsia="zh-CN"/>
+        </w:rPr>
+      </w:pPr>
+      <w:r>
+        <w:rPr>
+          <w:rFonts w:hint="eastAsia"/>
+          <w:lang w:val="en-US" w:eastAsia="zh-CN"/>
+        </w:rPr>
+        <w:t>属性：</w:t>
+      </w:r>
+    </w:p>
+    <w:p>
+      <w:pPr>
+        <w:numPr>
+          <w:ilvl w:val="3"/>
+          <w:numId w:val="1"/>
+        </w:numPr>
+        <w:ind w:left="1680" w:leftChars="0" w:hanging="420" w:firstLineChars="0"/>
+        <w:rPr>
+          <w:rFonts w:hint="default" w:eastAsiaTheme="minorEastAsia"/>
+          <w:lang w:val="en-US" w:eastAsia="zh-CN"/>
+        </w:rPr>
+      </w:pPr>
+      <w:r>
+        <w:rPr>
+          <w:rFonts w:hint="eastAsia"/>
+          <w:lang w:val="en-US" w:eastAsia="zh-CN"/>
+        </w:rPr>
+        <w:t>需求酒类：用列表表示，随机抽取</w:t>
+      </w:r>
+    </w:p>
+    <w:p>
+      <w:pPr>
+        <w:numPr>
+          <w:ilvl w:val="3"/>
+          <w:numId w:val="1"/>
+        </w:numPr>
+        <w:ind w:left="1680" w:leftChars="0" w:hanging="420" w:firstLineChars="0"/>
+        <w:rPr>
+          <w:rFonts w:hint="default" w:eastAsiaTheme="minorEastAsia"/>
+          <w:lang w:val="en-US" w:eastAsia="zh-CN"/>
+        </w:rPr>
+      </w:pPr>
+      <w:r>
+        <w:rPr>
+          <w:rFonts w:hint="eastAsia"/>
+          <w:lang w:val="en-US" w:eastAsia="zh-CN"/>
+        </w:rPr>
+        <w:t>需求数量：用列表表示，随机抽取</w:t>
+      </w:r>
+    </w:p>
+    <w:p>
+      <w:pPr>
+        <w:numPr>
+          <w:ilvl w:val="3"/>
+          <w:numId w:val="1"/>
+        </w:numPr>
+        <w:ind w:left="1680" w:leftChars="0" w:hanging="420" w:firstLineChars="0"/>
+        <w:rPr>
+          <w:rFonts w:hint="default" w:eastAsiaTheme="minorEastAsia"/>
+          <w:lang w:val="en-US" w:eastAsia="zh-CN"/>
+        </w:rPr>
+      </w:pPr>
+      <w:r>
+        <w:rPr>
+          <w:rFonts w:hint="eastAsia"/>
+          <w:lang w:val="en-US" w:eastAsia="zh-CN"/>
+        </w:rPr>
+        <w:t>给予酒馆声望：不同级别的客人给予的范围不同</w:t>
+      </w:r>
+    </w:p>
+    <w:p>
+      <w:pPr>
+        <w:numPr>
+          <w:ilvl w:val="3"/>
+          <w:numId w:val="1"/>
+        </w:numPr>
+        <w:ind w:left="1680" w:leftChars="0" w:hanging="420" w:firstLineChars="0"/>
+        <w:rPr>
+          <w:rFonts w:hint="default" w:eastAsiaTheme="minorEastAsia"/>
+          <w:lang w:val="en-US" w:eastAsia="zh-CN"/>
+        </w:rPr>
+      </w:pPr>
+      <w:r>
+        <w:rPr>
+          <w:rFonts w:hint="eastAsia"/>
+          <w:lang w:val="en-US" w:eastAsia="zh-CN"/>
+        </w:rPr>
+        <w:t>小费：基础和低级客人小费都是0，中级、高级和稀有客人的小费使用字典表示，其中的键是：</w:t>
+      </w:r>
+      <w:r>
+        <w:rPr>
+          <w:rFonts w:hint="default"/>
+          <w:lang w:val="en-US" w:eastAsia="zh-CN"/>
+        </w:rPr>
+        <w:t>”</w:t>
+      </w:r>
+      <w:r>
+        <w:rPr>
+          <w:rFonts w:hint="eastAsia"/>
+          <w:lang w:val="en-US" w:eastAsia="zh-CN"/>
+        </w:rPr>
+        <w:t>概率</w:t>
+      </w:r>
+      <w:r>
+        <w:rPr>
+          <w:rFonts w:hint="default"/>
+          <w:lang w:val="en-US" w:eastAsia="zh-CN"/>
+        </w:rPr>
+        <w:t>”</w:t>
+      </w:r>
+      <w:r>
+        <w:rPr>
+          <w:rFonts w:hint="eastAsia"/>
+          <w:lang w:val="en-US" w:eastAsia="zh-CN"/>
+        </w:rPr>
+        <w:t>:int和</w:t>
+      </w:r>
+      <w:r>
+        <w:rPr>
+          <w:rFonts w:hint="default"/>
+          <w:lang w:val="en-US" w:eastAsia="zh-CN"/>
+        </w:rPr>
+        <w:t>”</w:t>
+      </w:r>
+      <w:r>
+        <w:rPr>
+          <w:rFonts w:hint="eastAsia"/>
+          <w:lang w:val="en-US" w:eastAsia="zh-CN"/>
+        </w:rPr>
+        <w:t>金额</w:t>
+      </w:r>
+      <w:r>
+        <w:rPr>
+          <w:rFonts w:hint="default"/>
+          <w:lang w:val="en-US" w:eastAsia="zh-CN"/>
+        </w:rPr>
+        <w:t>”</w:t>
+      </w:r>
+      <w:r>
+        <w:rPr>
+          <w:rFonts w:hint="eastAsia"/>
+          <w:lang w:val="en-US" w:eastAsia="zh-CN"/>
+        </w:rPr>
+        <w:t>:{</w:t>
+      </w:r>
+      <w:r>
+        <w:rPr>
+          <w:rFonts w:hint="default"/>
+          <w:lang w:val="en-US" w:eastAsia="zh-CN"/>
+        </w:rPr>
+        <w:t>“</w:t>
+      </w:r>
+      <w:r>
+        <w:rPr>
+          <w:rFonts w:hint="eastAsia"/>
+          <w:lang w:val="en-US" w:eastAsia="zh-CN"/>
+        </w:rPr>
+        <w:t>min</w:t>
+      </w:r>
+      <w:r>
+        <w:rPr>
+          <w:rFonts w:hint="default"/>
+          <w:lang w:val="en-US" w:eastAsia="zh-CN"/>
+        </w:rPr>
+        <w:t>”</w:t>
+      </w:r>
+      <w:r>
+        <w:rPr>
+          <w:rFonts w:hint="eastAsia"/>
+          <w:lang w:val="en-US" w:eastAsia="zh-CN"/>
+        </w:rPr>
+        <w:t>:int,</w:t>
+      </w:r>
+      <w:r>
+        <w:rPr>
+          <w:rFonts w:hint="default"/>
+          <w:lang w:val="en-US" w:eastAsia="zh-CN"/>
+        </w:rPr>
+        <w:t>”</w:t>
+      </w:r>
+      <w:r>
+        <w:rPr>
+          <w:rFonts w:hint="eastAsia"/>
+          <w:lang w:val="en-US" w:eastAsia="zh-CN"/>
+        </w:rPr>
+        <w:t>max</w:t>
+      </w:r>
+      <w:r>
+        <w:rPr>
+          <w:rFonts w:hint="default"/>
+          <w:lang w:val="en-US" w:eastAsia="zh-CN"/>
+        </w:rPr>
+        <w:t>”</w:t>
+      </w:r>
+      <w:r>
+        <w:rPr>
+          <w:rFonts w:hint="eastAsia"/>
+          <w:lang w:val="en-US" w:eastAsia="zh-CN"/>
+        </w:rPr>
+        <w:t>:int}</w:t>
+      </w:r>
+    </w:p>
+    <w:p>
+      <w:pPr>
+        <w:numPr>
+          <w:ilvl w:val="0"/>
+          <w:numId w:val="1"/>
+        </w:numPr>
+        <w:ind w:left="0" w:leftChars="0" w:firstLine="0" w:firstLineChars="0"/>
+        <w:rPr>
+          <w:rFonts w:hint="default" w:eastAsiaTheme="minorEastAsia"/>
+          <w:lang w:val="en-US" w:eastAsia="zh-CN"/>
+        </w:rPr>
+      </w:pPr>
+      <w:r>
+        <w:rPr>
+          <w:rFonts w:hint="eastAsia"/>
+          <w:lang w:val="en-US" w:eastAsia="zh-CN"/>
+        </w:rPr>
+        <w:t>季节系统：</w:t>
+      </w:r>
+    </w:p>
+    <w:p>
+      <w:pPr>
+        <w:numPr>
+          <w:ilvl w:val="1"/>
+          <w:numId w:val="1"/>
+        </w:numPr>
+        <w:ind w:left="840" w:leftChars="0" w:hanging="420" w:firstLineChars="0"/>
+        <w:rPr>
+          <w:rFonts w:hint="default" w:eastAsiaTheme="minorEastAsia"/>
+          <w:lang w:val="en-US" w:eastAsia="zh-CN"/>
+        </w:rPr>
+      </w:pPr>
+      <w:r>
+        <w:rPr>
+          <w:rFonts w:hint="eastAsia"/>
+          <w:lang w:val="en-US" w:eastAsia="zh-CN"/>
+        </w:rPr>
+        <w:t>原材料：</w:t>
+      </w:r>
+    </w:p>
+    <w:p>
+      <w:pPr>
+        <w:numPr>
+          <w:ilvl w:val="2"/>
+          <w:numId w:val="1"/>
+        </w:numPr>
+        <w:ind w:left="1260" w:leftChars="0" w:hanging="420" w:firstLineChars="0"/>
+        <w:rPr>
+          <w:rFonts w:hint="default" w:eastAsiaTheme="minorEastAsia"/>
+          <w:lang w:val="en-US" w:eastAsia="zh-CN"/>
+        </w:rPr>
+      </w:pPr>
+      <w:r>
+        <w:rPr>
+          <w:rFonts w:hint="eastAsia"/>
+          <w:lang w:val="en-US" w:eastAsia="zh-CN"/>
+        </w:rPr>
+        <w:t>麦芽：冬季贵20%</w:t>
+      </w:r>
+    </w:p>
+    <w:p>
+      <w:pPr>
+        <w:numPr>
+          <w:ilvl w:val="2"/>
+          <w:numId w:val="1"/>
+        </w:numPr>
+        <w:ind w:left="1260" w:leftChars="0" w:hanging="420" w:firstLineChars="0"/>
+        <w:rPr>
+          <w:rFonts w:hint="default" w:eastAsiaTheme="minorEastAsia"/>
+          <w:lang w:val="en-US" w:eastAsia="zh-CN"/>
+        </w:rPr>
+      </w:pPr>
+      <w:r>
+        <w:rPr>
+          <w:rFonts w:hint="eastAsia"/>
+          <w:lang w:val="en-US" w:eastAsia="zh-CN"/>
+        </w:rPr>
+        <w:t>蜂蜜：夏季、冬季贵20%</w:t>
+      </w:r>
+    </w:p>
+    <w:p>
+      <w:pPr>
+        <w:numPr>
+          <w:ilvl w:val="2"/>
+          <w:numId w:val="1"/>
+        </w:numPr>
+        <w:ind w:left="1260" w:leftChars="0" w:hanging="420" w:firstLineChars="0"/>
+        <w:rPr>
+          <w:rFonts w:hint="default" w:eastAsiaTheme="minorEastAsia"/>
+          <w:lang w:val="en-US" w:eastAsia="zh-CN"/>
+        </w:rPr>
+      </w:pPr>
+      <w:r>
+        <w:rPr>
+          <w:rFonts w:hint="eastAsia"/>
+          <w:lang w:val="en-US" w:eastAsia="zh-CN"/>
+        </w:rPr>
+        <w:t>浆果：春、夏、冬季贵20%</w:t>
+      </w:r>
+    </w:p>
+    <w:p>
+      <w:pPr>
+        <w:numPr>
+          <w:ilvl w:val="2"/>
+          <w:numId w:val="1"/>
+        </w:numPr>
+        <w:ind w:left="1260" w:leftChars="0" w:hanging="420" w:firstLineChars="0"/>
+        <w:rPr>
+          <w:rFonts w:hint="default" w:eastAsiaTheme="minorEastAsia"/>
+          <w:lang w:val="en-US" w:eastAsia="zh-CN"/>
+        </w:rPr>
+      </w:pPr>
+      <w:r>
+        <w:rPr>
+          <w:rFonts w:hint="eastAsia"/>
+          <w:lang w:val="en-US" w:eastAsia="zh-CN"/>
+        </w:rPr>
+        <w:t>木材：冬季贵20%</w:t>
+      </w:r>
+    </w:p>
+    <w:p>
+      <w:pPr>
+        <w:numPr>
+          <w:ilvl w:val="1"/>
+          <w:numId w:val="1"/>
+        </w:numPr>
+        <w:ind w:left="840" w:leftChars="0" w:hanging="420" w:firstLineChars="0"/>
+        <w:rPr>
+          <w:rFonts w:hint="default" w:eastAsiaTheme="minorEastAsia"/>
+          <w:lang w:val="en-US" w:eastAsia="zh-CN"/>
+        </w:rPr>
+      </w:pPr>
+      <w:r>
+        <w:rPr>
+          <w:rFonts w:hint="eastAsia"/>
+          <w:lang w:val="en-US" w:eastAsia="zh-CN"/>
+        </w:rPr>
+        <w:t>客流量影响：</w:t>
+      </w:r>
+    </w:p>
+    <w:p>
+      <w:pPr>
+        <w:numPr>
+          <w:ilvl w:val="2"/>
+          <w:numId w:val="1"/>
+        </w:numPr>
+        <w:ind w:left="1260" w:leftChars="0" w:hanging="420" w:firstLineChars="0"/>
+        <w:rPr>
+          <w:rFonts w:hint="default" w:eastAsiaTheme="minorEastAsia"/>
+          <w:lang w:val="en-US" w:eastAsia="zh-CN"/>
+        </w:rPr>
+      </w:pPr>
       <w:bookmarkStart w:id="0" w:name="_GoBack"/>
       <w:bookmarkEnd w:id="0"/>
-      <w:r>
-        <w:rPr>
-          <w:rFonts w:hint="eastAsia"/>
-          <w:lang w:val="en-US" w:eastAsia="zh-CN"/>
-        </w:rPr>
-        <w:t>-12个客人，级别涵盖基础、低级、中级和高级客人</w:t>
-      </w:r>
-    </w:p>
-    <w:p>
-      <w:pPr>
-        <w:numPr>
-          <w:ilvl w:val="2"/>
-          <w:numId w:val="1"/>
-        </w:numPr>
-        <w:ind w:left="1260" w:leftChars="0" w:hanging="420" w:firstLineChars="0"/>
-        <w:rPr>
-          <w:rFonts w:hint="default" w:eastAsiaTheme="minorEastAsia"/>
-          <w:lang w:val="en-US" w:eastAsia="zh-CN"/>
-        </w:rPr>
-      </w:pPr>
-      <w:r>
-        <w:rPr>
-          <w:rFonts w:hint="eastAsia"/>
-          <w:lang w:val="en-US" w:eastAsia="zh-CN"/>
-        </w:rPr>
-        <w:t>80-100：每天刷新8-15个客人，级别涵盖基础、低级、中级、高级和稀有客人</w:t>
-      </w:r>
-    </w:p>
-    <w:p>
-      <w:pPr>
-        <w:numPr>
-          <w:ilvl w:val="1"/>
-          <w:numId w:val="1"/>
-        </w:numPr>
-        <w:ind w:left="840" w:leftChars="0" w:hanging="420" w:firstLineChars="0"/>
-        <w:rPr>
-          <w:rFonts w:hint="default" w:eastAsiaTheme="minorEastAsia"/>
-          <w:lang w:val="en-US" w:eastAsia="zh-CN"/>
-        </w:rPr>
-      </w:pPr>
-      <w:r>
-        <w:rPr>
-          <w:rFonts w:hint="eastAsia"/>
-          <w:lang w:val="en-US" w:eastAsia="zh-CN"/>
-        </w:rPr>
-        <w:t>NPC设定</w:t>
-      </w:r>
-    </w:p>
-    <w:p>
-      <w:pPr>
-        <w:numPr>
-          <w:ilvl w:val="2"/>
-          <w:numId w:val="1"/>
-        </w:numPr>
-        <w:ind w:left="1260" w:leftChars="0" w:hanging="420" w:firstLineChars="0"/>
-        <w:rPr>
-          <w:rFonts w:hint="default" w:eastAsiaTheme="minorEastAsia"/>
-          <w:lang w:val="en-US" w:eastAsia="zh-CN"/>
-        </w:rPr>
-      </w:pPr>
-      <w:r>
-        <w:rPr>
-          <w:rFonts w:hint="eastAsia"/>
-          <w:lang w:val="en-US" w:eastAsia="zh-CN"/>
-        </w:rPr>
-        <w:t>不同级别的客人的属性不同</w:t>
-      </w:r>
-    </w:p>
-    <w:p>
-      <w:pPr>
-        <w:numPr>
-          <w:ilvl w:val="2"/>
-          <w:numId w:val="1"/>
-        </w:numPr>
-        <w:ind w:left="1260" w:leftChars="0" w:hanging="420" w:firstLineChars="0"/>
-        <w:rPr>
-          <w:rFonts w:hint="default" w:eastAsiaTheme="minorEastAsia"/>
-          <w:lang w:val="en-US" w:eastAsia="zh-CN"/>
-        </w:rPr>
-      </w:pPr>
-      <w:r>
-        <w:rPr>
-          <w:rFonts w:hint="eastAsia"/>
-          <w:lang w:val="en-US" w:eastAsia="zh-CN"/>
-        </w:rPr>
-        <w:t>基础客人只有统称，没有单独的名字，低级、中级、高级和稀有客人都有单独的名字</w:t>
-      </w:r>
-    </w:p>
-    <w:p>
-      <w:pPr>
-        <w:numPr>
-          <w:ilvl w:val="2"/>
-          <w:numId w:val="1"/>
-        </w:numPr>
-        <w:ind w:left="1260" w:leftChars="0" w:hanging="420" w:firstLineChars="0"/>
-        <w:rPr>
-          <w:rFonts w:hint="default" w:eastAsiaTheme="minorEastAsia"/>
-          <w:lang w:val="en-US" w:eastAsia="zh-CN"/>
-        </w:rPr>
-      </w:pPr>
-      <w:r>
-        <w:rPr>
-          <w:rFonts w:hint="eastAsia"/>
-          <w:lang w:val="en-US" w:eastAsia="zh-CN"/>
-        </w:rPr>
-        <w:t>属性：</w:t>
-      </w:r>
-    </w:p>
-    <w:p>
-      <w:pPr>
-        <w:numPr>
-          <w:ilvl w:val="3"/>
-          <w:numId w:val="1"/>
-        </w:numPr>
-        <w:ind w:left="1680" w:leftChars="0" w:hanging="420" w:firstLineChars="0"/>
-        <w:rPr>
-          <w:rFonts w:hint="default" w:eastAsiaTheme="minorEastAsia"/>
-          <w:lang w:val="en-US" w:eastAsia="zh-CN"/>
-        </w:rPr>
-      </w:pPr>
-      <w:r>
-        <w:rPr>
-          <w:rFonts w:hint="eastAsia"/>
-          <w:lang w:val="en-US" w:eastAsia="zh-CN"/>
-        </w:rPr>
-        <w:t>需求酒类：用列表表示，随机抽取</w:t>
-      </w:r>
-    </w:p>
-    <w:p>
-      <w:pPr>
-        <w:numPr>
-          <w:ilvl w:val="3"/>
-          <w:numId w:val="1"/>
-        </w:numPr>
-        <w:ind w:left="1680" w:leftChars="0" w:hanging="420" w:firstLineChars="0"/>
-        <w:rPr>
-          <w:rFonts w:hint="default" w:eastAsiaTheme="minorEastAsia"/>
-          <w:lang w:val="en-US" w:eastAsia="zh-CN"/>
-        </w:rPr>
-      </w:pPr>
-      <w:r>
-        <w:rPr>
-          <w:rFonts w:hint="eastAsia"/>
-          <w:lang w:val="en-US" w:eastAsia="zh-CN"/>
-        </w:rPr>
-        <w:t>需求数量：用列表表示，随机抽取</w:t>
-      </w:r>
-    </w:p>
-    <w:p>
-      <w:pPr>
-        <w:numPr>
-          <w:ilvl w:val="3"/>
-          <w:numId w:val="1"/>
-        </w:numPr>
-        <w:ind w:left="1680" w:leftChars="0" w:hanging="420" w:firstLineChars="0"/>
-        <w:rPr>
-          <w:rFonts w:hint="default" w:eastAsiaTheme="minorEastAsia"/>
-          <w:lang w:val="en-US" w:eastAsia="zh-CN"/>
-        </w:rPr>
-      </w:pPr>
-      <w:r>
-        <w:rPr>
-          <w:rFonts w:hint="eastAsia"/>
-          <w:lang w:val="en-US" w:eastAsia="zh-CN"/>
-        </w:rPr>
-        <w:t>给予酒馆声望：不同级别的客人给予的范围不同</w:t>
-      </w:r>
-    </w:p>
-    <w:p>
-      <w:pPr>
-        <w:numPr>
-          <w:ilvl w:val="3"/>
-          <w:numId w:val="1"/>
-        </w:numPr>
-        <w:ind w:left="1680" w:leftChars="0" w:hanging="420" w:firstLineChars="0"/>
-        <w:rPr>
-          <w:rFonts w:hint="default" w:eastAsiaTheme="minorEastAsia"/>
-          <w:lang w:val="en-US" w:eastAsia="zh-CN"/>
-        </w:rPr>
-      </w:pPr>
-      <w:r>
-        <w:rPr>
-          <w:rFonts w:hint="eastAsia"/>
-          <w:lang w:val="en-US" w:eastAsia="zh-CN"/>
-        </w:rPr>
-        <w:t>小费：基础和低级客人小费都是0，中级、高级和稀有客人的小费使用字典表示，其中的键是：</w:t>
-      </w:r>
-      <w:r>
-        <w:rPr>
-          <w:rFonts w:hint="default"/>
-          <w:lang w:val="en-US" w:eastAsia="zh-CN"/>
-        </w:rPr>
-        <w:t>”</w:t>
-      </w:r>
-      <w:r>
-        <w:rPr>
-          <w:rFonts w:hint="eastAsia"/>
-          <w:lang w:val="en-US" w:eastAsia="zh-CN"/>
-        </w:rPr>
-        <w:t>概率</w:t>
-      </w:r>
-      <w:r>
-        <w:rPr>
-          <w:rFonts w:hint="default"/>
-          <w:lang w:val="en-US" w:eastAsia="zh-CN"/>
-        </w:rPr>
-        <w:t>”</w:t>
-      </w:r>
-      <w:r>
-        <w:rPr>
-          <w:rFonts w:hint="eastAsia"/>
-          <w:lang w:val="en-US" w:eastAsia="zh-CN"/>
-        </w:rPr>
-        <w:t>:int和</w:t>
-      </w:r>
-      <w:r>
-        <w:rPr>
-          <w:rFonts w:hint="default"/>
-          <w:lang w:val="en-US" w:eastAsia="zh-CN"/>
-        </w:rPr>
-        <w:t>”</w:t>
-      </w:r>
-      <w:r>
-        <w:rPr>
-          <w:rFonts w:hint="eastAsia"/>
-          <w:lang w:val="en-US" w:eastAsia="zh-CN"/>
-        </w:rPr>
-        <w:t>金额</w:t>
-      </w:r>
-      <w:r>
-        <w:rPr>
-          <w:rFonts w:hint="default"/>
-          <w:lang w:val="en-US" w:eastAsia="zh-CN"/>
-        </w:rPr>
-        <w:t>”</w:t>
-      </w:r>
-      <w:r>
-        <w:rPr>
-          <w:rFonts w:hint="eastAsia"/>
-          <w:lang w:val="en-US" w:eastAsia="zh-CN"/>
-        </w:rPr>
-        <w:t>:{</w:t>
-      </w:r>
-      <w:r>
-        <w:rPr>
-          <w:rFonts w:hint="default"/>
-          <w:lang w:val="en-US" w:eastAsia="zh-CN"/>
-        </w:rPr>
-        <w:t>“</w:t>
-      </w:r>
-      <w:r>
-        <w:rPr>
-          <w:rFonts w:hint="eastAsia"/>
-          <w:lang w:val="en-US" w:eastAsia="zh-CN"/>
-        </w:rPr>
-        <w:t>min</w:t>
-      </w:r>
-      <w:r>
-        <w:rPr>
-          <w:rFonts w:hint="default"/>
-          <w:lang w:val="en-US" w:eastAsia="zh-CN"/>
-        </w:rPr>
-        <w:t>”</w:t>
-      </w:r>
-      <w:r>
-        <w:rPr>
-          <w:rFonts w:hint="eastAsia"/>
-          <w:lang w:val="en-US" w:eastAsia="zh-CN"/>
-        </w:rPr>
-        <w:t>:int,</w:t>
-      </w:r>
-      <w:r>
-        <w:rPr>
-          <w:rFonts w:hint="default"/>
-          <w:lang w:val="en-US" w:eastAsia="zh-CN"/>
-        </w:rPr>
-        <w:t>”</w:t>
-      </w:r>
-      <w:r>
-        <w:rPr>
-          <w:rFonts w:hint="eastAsia"/>
-          <w:lang w:val="en-US" w:eastAsia="zh-CN"/>
-        </w:rPr>
-        <w:t>max</w:t>
-      </w:r>
-      <w:r>
-        <w:rPr>
-          <w:rFonts w:hint="default"/>
-          <w:lang w:val="en-US" w:eastAsia="zh-CN"/>
-        </w:rPr>
-        <w:t>”</w:t>
-      </w:r>
-      <w:r>
-        <w:rPr>
-          <w:rFonts w:hint="eastAsia"/>
-          <w:lang w:val="en-US" w:eastAsia="zh-CN"/>
-        </w:rPr>
-        <w:t>:int}</w:t>
-      </w:r>
     </w:p>
     <w:sectPr>
       <w:pgSz w:w="11906" w:h="16838"/>
@@ -708,7 +854,7 @@
     <w:lsdException w:qFormat="1" w:unhideWhenUsed="0" w:uiPriority="0" w:semiHidden="0" w:name="Title"/>
     <w:lsdException w:unhideWhenUsed="0" w:uiPriority="0" w:semiHidden="0" w:name="Closing"/>
     <w:lsdException w:unhideWhenUsed="0" w:uiPriority="0" w:semiHidden="0" w:name="Signature"/>
-    <w:lsdException w:unhideWhenUsed="0" w:uiPriority="0" w:name="Default Paragraph Font"/>
+    <w:lsdException w:qFormat="1" w:unhideWhenUsed="0" w:uiPriority="0" w:name="Default Paragraph Font"/>
     <w:lsdException w:unhideWhenUsed="0" w:uiPriority="0" w:semiHidden="0" w:name="Body Text"/>
     <w:lsdException w:unhideWhenUsed="0" w:uiPriority="0" w:semiHidden="0" w:name="Body Text Indent"/>
     <w:lsdException w:unhideWhenUsed="0" w:uiPriority="0" w:semiHidden="0" w:name="List Continue"/>
@@ -746,7 +892,7 @@
     <w:lsdException w:unhideWhenUsed="0" w:uiPriority="0" w:semiHidden="0" w:name="HTML Sample"/>
     <w:lsdException w:unhideWhenUsed="0" w:uiPriority="0" w:semiHidden="0" w:name="HTML Typewriter"/>
     <w:lsdException w:unhideWhenUsed="0" w:uiPriority="0" w:semiHidden="0" w:name="HTML Variable"/>
-    <w:lsdException w:unhideWhenUsed="0" w:uiPriority="0" w:name="Normal Table"/>
+    <w:lsdException w:qFormat="1" w:unhideWhenUsed="0" w:uiPriority="0" w:name="Normal Table"/>
     <w:lsdException w:unhideWhenUsed="0" w:uiPriority="0" w:semiHidden="0" w:name="annotation subject"/>
     <w:lsdException w:unhideWhenUsed="0" w:uiPriority="0" w:semiHidden="0" w:name="Table Simple 1"/>
     <w:lsdException w:unhideWhenUsed="0" w:uiPriority="0" w:semiHidden="0" w:name="Table Simple 2"/>
@@ -911,11 +1057,13 @@
   <w:style w:type="character" w:default="1" w:styleId="3">
     <w:name w:val="Default Paragraph Font"/>
     <w:semiHidden/>
+    <w:qFormat/>
     <w:uiPriority w:val="0"/>
   </w:style>
   <w:style w:type="table" w:default="1" w:styleId="2">
     <w:name w:val="Normal Table"/>
     <w:semiHidden/>
+    <w:qFormat/>
     <w:uiPriority w:val="0"/>
     <w:tblPr>
       <w:tblCellMar>

--- a/奥克的酒馆.docx
+++ b/奥克的酒馆.docx
@@ -490,7 +490,7 @@
           <w:rFonts w:hint="eastAsia"/>
           <w:lang w:val="en-US" w:eastAsia="zh-CN"/>
         </w:rPr>
-        <w:t>季节系统：</w:t>
+        <w:t>季节系统（v1.3）：</w:t>
       </w:r>
     </w:p>
     <w:p>
@@ -610,23 +610,486 @@
           <w:rFonts w:hint="eastAsia"/>
           <w:lang w:val="en-US" w:eastAsia="zh-CN"/>
         </w:rPr>
-        <w:t>客流量影响：</w:t>
-      </w:r>
-    </w:p>
-    <w:p>
-      <w:pPr>
-        <w:numPr>
-          <w:ilvl w:val="2"/>
-          <w:numId w:val="1"/>
-        </w:numPr>
-        <w:ind w:left="1260" w:leftChars="0" w:hanging="420" w:firstLineChars="0"/>
-        <w:rPr>
-          <w:rFonts w:hint="default" w:eastAsiaTheme="minorEastAsia"/>
-          <w:lang w:val="en-US" w:eastAsia="zh-CN"/>
-        </w:rPr>
-      </w:pPr>
+        <w:t>客人酒量影响：</w:t>
+      </w:r>
+    </w:p>
+    <w:p>
+      <w:pPr>
+        <w:numPr>
+          <w:ilvl w:val="2"/>
+          <w:numId w:val="1"/>
+        </w:numPr>
+        <w:ind w:left="1260" w:leftChars="0" w:hanging="420" w:firstLineChars="0"/>
+        <w:rPr>
+          <w:rFonts w:hint="default" w:eastAsiaTheme="minorEastAsia"/>
+          <w:lang w:val="en-US" w:eastAsia="zh-CN"/>
+        </w:rPr>
+      </w:pPr>
+      <w:r>
+        <w:rPr>
+          <w:rFonts w:hint="eastAsia"/>
+          <w:lang w:val="en-US" w:eastAsia="zh-CN"/>
+        </w:rPr>
+        <w:t>夏季、冬季客人酒量翻2倍（已实现）</w:t>
+      </w:r>
+    </w:p>
+    <w:p>
+      <w:pPr>
+        <w:numPr>
+          <w:ilvl w:val="0"/>
+          <w:numId w:val="1"/>
+        </w:numPr>
+        <w:ind w:left="0" w:leftChars="0" w:firstLine="0" w:firstLineChars="0"/>
+        <w:rPr>
+          <w:rFonts w:hint="default" w:eastAsiaTheme="minorEastAsia"/>
+          <w:lang w:val="en-US" w:eastAsia="zh-CN"/>
+        </w:rPr>
+      </w:pPr>
+      <w:r>
+        <w:rPr>
+          <w:rFonts w:hint="eastAsia"/>
+          <w:lang w:val="en-US" w:eastAsia="zh-CN"/>
+        </w:rPr>
+        <w:t>其他更新（v1.3）</w:t>
+      </w:r>
+    </w:p>
+    <w:p>
+      <w:pPr>
+        <w:numPr>
+          <w:ilvl w:val="1"/>
+          <w:numId w:val="1"/>
+        </w:numPr>
+        <w:ind w:left="840" w:leftChars="0" w:hanging="420" w:firstLineChars="0"/>
+        <w:rPr>
+          <w:rFonts w:hint="default" w:eastAsiaTheme="minorEastAsia"/>
+          <w:lang w:val="en-US" w:eastAsia="zh-CN"/>
+        </w:rPr>
+      </w:pPr>
+      <w:r>
+        <w:rPr>
+          <w:rFonts w:hint="eastAsia"/>
+          <w:lang w:val="en-US" w:eastAsia="zh-CN"/>
+        </w:rPr>
+        <w:t>完善玩法说明界面</w:t>
+      </w:r>
       <w:bookmarkStart w:id="0" w:name="_GoBack"/>
       <w:bookmarkEnd w:id="0"/>
+    </w:p>
+    <w:p>
+      <w:pPr>
+        <w:numPr>
+          <w:ilvl w:val="1"/>
+          <w:numId w:val="1"/>
+        </w:numPr>
+        <w:ind w:left="840" w:leftChars="0" w:hanging="420" w:firstLineChars="0"/>
+        <w:rPr>
+          <w:rFonts w:hint="default" w:eastAsiaTheme="minorEastAsia"/>
+          <w:lang w:val="en-US" w:eastAsia="zh-CN"/>
+        </w:rPr>
+      </w:pPr>
+      <w:r>
+        <w:rPr>
+          <w:rFonts w:hint="eastAsia"/>
+          <w:lang w:val="en-US" w:eastAsia="zh-CN"/>
+        </w:rPr>
+        <w:t>添加乞丐NPC：</w:t>
+      </w:r>
+    </w:p>
+    <w:p>
+      <w:pPr>
+        <w:numPr>
+          <w:ilvl w:val="2"/>
+          <w:numId w:val="1"/>
+        </w:numPr>
+        <w:ind w:left="1260" w:leftChars="0" w:hanging="420" w:firstLineChars="0"/>
+        <w:rPr>
+          <w:rFonts w:hint="default" w:eastAsiaTheme="minorEastAsia"/>
+          <w:lang w:val="en-US" w:eastAsia="zh-CN"/>
+        </w:rPr>
+      </w:pPr>
+      <w:r>
+        <w:rPr>
+          <w:rFonts w:hint="eastAsia"/>
+          <w:lang w:val="en-US" w:eastAsia="zh-CN"/>
+        </w:rPr>
+        <w:t>名字：乞丐</w:t>
+      </w:r>
+    </w:p>
+    <w:p>
+      <w:pPr>
+        <w:numPr>
+          <w:ilvl w:val="2"/>
+          <w:numId w:val="1"/>
+        </w:numPr>
+        <w:ind w:left="1260" w:leftChars="0" w:hanging="420" w:firstLineChars="0"/>
+        <w:rPr>
+          <w:rFonts w:hint="default" w:eastAsiaTheme="minorEastAsia"/>
+          <w:lang w:val="en-US" w:eastAsia="zh-CN"/>
+        </w:rPr>
+      </w:pPr>
+      <w:r>
+        <w:rPr>
+          <w:rFonts w:hint="eastAsia"/>
+          <w:lang w:val="en-US" w:eastAsia="zh-CN"/>
+        </w:rPr>
+        <w:t>需求酒类：[</w:t>
+      </w:r>
+      <w:r>
+        <w:rPr>
+          <w:rFonts w:hint="default"/>
+          <w:lang w:val="en-US" w:eastAsia="zh-CN"/>
+        </w:rPr>
+        <w:t>“</w:t>
+      </w:r>
+      <w:r>
+        <w:rPr>
+          <w:rFonts w:hint="eastAsia"/>
+          <w:lang w:val="en-US" w:eastAsia="zh-CN"/>
+        </w:rPr>
+        <w:t>麦酒</w:t>
+      </w:r>
+      <w:r>
+        <w:rPr>
+          <w:rFonts w:hint="default"/>
+          <w:lang w:val="en-US" w:eastAsia="zh-CN"/>
+        </w:rPr>
+        <w:t>”</w:t>
+      </w:r>
+      <w:r>
+        <w:rPr>
+          <w:rFonts w:hint="eastAsia"/>
+          <w:lang w:val="en-US" w:eastAsia="zh-CN"/>
+        </w:rPr>
+        <w:t>,</w:t>
+      </w:r>
+      <w:r>
+        <w:rPr>
+          <w:rFonts w:hint="default"/>
+          <w:lang w:val="en-US" w:eastAsia="zh-CN"/>
+        </w:rPr>
+        <w:t>”</w:t>
+      </w:r>
+      <w:r>
+        <w:rPr>
+          <w:rFonts w:hint="eastAsia"/>
+          <w:lang w:val="en-US" w:eastAsia="zh-CN"/>
+        </w:rPr>
+        <w:t>蜜酒</w:t>
+      </w:r>
+      <w:r>
+        <w:rPr>
+          <w:rFonts w:hint="default"/>
+          <w:lang w:val="en-US" w:eastAsia="zh-CN"/>
+        </w:rPr>
+        <w:t>”</w:t>
+      </w:r>
+      <w:r>
+        <w:rPr>
+          <w:rFonts w:hint="eastAsia"/>
+          <w:lang w:val="en-US" w:eastAsia="zh-CN"/>
+        </w:rPr>
+        <w:t>,</w:t>
+      </w:r>
+      <w:r>
+        <w:rPr>
+          <w:rFonts w:hint="default"/>
+          <w:lang w:val="en-US" w:eastAsia="zh-CN"/>
+        </w:rPr>
+        <w:t>”</w:t>
+      </w:r>
+      <w:r>
+        <w:rPr>
+          <w:rFonts w:hint="eastAsia"/>
+          <w:lang w:val="en-US" w:eastAsia="zh-CN"/>
+        </w:rPr>
+        <w:t>果酒</w:t>
+      </w:r>
+      <w:r>
+        <w:rPr>
+          <w:rFonts w:hint="default"/>
+          <w:lang w:val="en-US" w:eastAsia="zh-CN"/>
+        </w:rPr>
+        <w:t>”</w:t>
+      </w:r>
+      <w:r>
+        <w:rPr>
+          <w:rFonts w:hint="eastAsia"/>
+          <w:lang w:val="en-US" w:eastAsia="zh-CN"/>
+        </w:rPr>
+        <w:t>]</w:t>
+      </w:r>
+    </w:p>
+    <w:p>
+      <w:pPr>
+        <w:numPr>
+          <w:ilvl w:val="2"/>
+          <w:numId w:val="1"/>
+        </w:numPr>
+        <w:ind w:left="1260" w:leftChars="0" w:hanging="420" w:firstLineChars="0"/>
+        <w:rPr>
+          <w:rFonts w:hint="default" w:eastAsiaTheme="minorEastAsia"/>
+          <w:lang w:val="en-US" w:eastAsia="zh-CN"/>
+        </w:rPr>
+      </w:pPr>
+      <w:r>
+        <w:rPr>
+          <w:rFonts w:hint="eastAsia"/>
+          <w:lang w:val="en-US" w:eastAsia="zh-CN"/>
+        </w:rPr>
+        <w:t>需求数量：[3,4]</w:t>
+      </w:r>
+    </w:p>
+    <w:p>
+      <w:pPr>
+        <w:numPr>
+          <w:ilvl w:val="2"/>
+          <w:numId w:val="1"/>
+        </w:numPr>
+        <w:ind w:left="1260" w:leftChars="0" w:hanging="420" w:firstLineChars="0"/>
+        <w:rPr>
+          <w:rFonts w:hint="default" w:eastAsiaTheme="minorEastAsia"/>
+          <w:lang w:val="en-US" w:eastAsia="zh-CN"/>
+        </w:rPr>
+      </w:pPr>
+      <w:r>
+        <w:rPr>
+          <w:rFonts w:hint="eastAsia"/>
+          <w:lang w:val="en-US" w:eastAsia="zh-CN"/>
+        </w:rPr>
+        <w:t>声望增加：0</w:t>
+      </w:r>
+    </w:p>
+    <w:p>
+      <w:pPr>
+        <w:numPr>
+          <w:ilvl w:val="2"/>
+          <w:numId w:val="1"/>
+        </w:numPr>
+        <w:ind w:left="1260" w:leftChars="0" w:hanging="420" w:firstLineChars="0"/>
+        <w:rPr>
+          <w:rFonts w:hint="default" w:eastAsiaTheme="minorEastAsia"/>
+          <w:lang w:val="en-US" w:eastAsia="zh-CN"/>
+        </w:rPr>
+      </w:pPr>
+      <w:r>
+        <w:rPr>
+          <w:rFonts w:hint="eastAsia"/>
+          <w:lang w:val="en-US" w:eastAsia="zh-CN"/>
+        </w:rPr>
+        <w:t>小费：{</w:t>
+      </w:r>
+      <w:r>
+        <w:rPr>
+          <w:rFonts w:hint="default"/>
+          <w:lang w:val="en-US" w:eastAsia="zh-CN"/>
+        </w:rPr>
+        <w:t>“</w:t>
+      </w:r>
+      <w:r>
+        <w:rPr>
+          <w:rFonts w:hint="eastAsia"/>
+          <w:lang w:val="en-US" w:eastAsia="zh-CN"/>
+        </w:rPr>
+        <w:t>概率</w:t>
+      </w:r>
+      <w:r>
+        <w:rPr>
+          <w:rFonts w:hint="default"/>
+          <w:lang w:val="en-US" w:eastAsia="zh-CN"/>
+        </w:rPr>
+        <w:t>”</w:t>
+      </w:r>
+      <w:r>
+        <w:rPr>
+          <w:rFonts w:hint="eastAsia"/>
+          <w:lang w:val="en-US" w:eastAsia="zh-CN"/>
+        </w:rPr>
+        <w:t>:100,</w:t>
+      </w:r>
+      <w:r>
+        <w:rPr>
+          <w:rFonts w:hint="default"/>
+          <w:lang w:val="en-US" w:eastAsia="zh-CN"/>
+        </w:rPr>
+        <w:t>””</w:t>
+      </w:r>
+      <w:r>
+        <w:rPr>
+          <w:rFonts w:hint="eastAsia"/>
+          <w:lang w:val="en-US" w:eastAsia="zh-CN"/>
+        </w:rPr>
+        <w:t>金额</w:t>
+      </w:r>
+      <w:r>
+        <w:rPr>
+          <w:rFonts w:hint="default"/>
+          <w:lang w:val="en-US" w:eastAsia="zh-CN"/>
+        </w:rPr>
+        <w:t>”</w:t>
+      </w:r>
+      <w:r>
+        <w:rPr>
+          <w:rFonts w:hint="eastAsia"/>
+          <w:lang w:val="en-US" w:eastAsia="zh-CN"/>
+        </w:rPr>
+        <w:t>:{</w:t>
+      </w:r>
+      <w:r>
+        <w:rPr>
+          <w:rFonts w:hint="default"/>
+          <w:lang w:val="en-US" w:eastAsia="zh-CN"/>
+        </w:rPr>
+        <w:t>“</w:t>
+      </w:r>
+      <w:r>
+        <w:rPr>
+          <w:rFonts w:hint="eastAsia"/>
+          <w:lang w:val="en-US" w:eastAsia="zh-CN"/>
+        </w:rPr>
+        <w:t>min</w:t>
+      </w:r>
+      <w:r>
+        <w:rPr>
+          <w:rFonts w:hint="default"/>
+          <w:lang w:val="en-US" w:eastAsia="zh-CN"/>
+        </w:rPr>
+        <w:t>”</w:t>
+      </w:r>
+      <w:r>
+        <w:rPr>
+          <w:rFonts w:hint="eastAsia"/>
+          <w:lang w:val="en-US" w:eastAsia="zh-CN"/>
+        </w:rPr>
+        <w:t>:0,</w:t>
+      </w:r>
+      <w:r>
+        <w:rPr>
+          <w:rFonts w:hint="default"/>
+          <w:lang w:val="en-US" w:eastAsia="zh-CN"/>
+        </w:rPr>
+        <w:t>”</w:t>
+      </w:r>
+      <w:r>
+        <w:rPr>
+          <w:rFonts w:hint="eastAsia"/>
+          <w:lang w:val="en-US" w:eastAsia="zh-CN"/>
+        </w:rPr>
+        <w:t>max</w:t>
+      </w:r>
+      <w:r>
+        <w:rPr>
+          <w:rFonts w:hint="default"/>
+          <w:lang w:val="en-US" w:eastAsia="zh-CN"/>
+        </w:rPr>
+        <w:t>”</w:t>
+      </w:r>
+      <w:r>
+        <w:rPr>
+          <w:rFonts w:hint="eastAsia"/>
+          <w:lang w:val="en-US" w:eastAsia="zh-CN"/>
+        </w:rPr>
+        <w:t>:0}}</w:t>
+      </w:r>
+    </w:p>
+    <w:p>
+      <w:pPr>
+        <w:numPr>
+          <w:ilvl w:val="2"/>
+          <w:numId w:val="1"/>
+        </w:numPr>
+        <w:ind w:left="1260" w:leftChars="0" w:hanging="420" w:firstLineChars="0"/>
+        <w:rPr>
+          <w:rFonts w:hint="default" w:eastAsiaTheme="minorEastAsia"/>
+          <w:lang w:val="en-US" w:eastAsia="zh-CN"/>
+        </w:rPr>
+      </w:pPr>
+      <w:r>
+        <w:rPr>
+          <w:rFonts w:hint="eastAsia"/>
+          <w:lang w:val="en-US" w:eastAsia="zh-CN"/>
+        </w:rPr>
+        <w:t>故事：待定</w:t>
+      </w:r>
+    </w:p>
+    <w:p>
+      <w:pPr>
+        <w:numPr>
+          <w:ilvl w:val="1"/>
+          <w:numId w:val="1"/>
+        </w:numPr>
+        <w:ind w:left="840" w:leftChars="0" w:hanging="420" w:firstLineChars="0"/>
+        <w:rPr>
+          <w:rFonts w:hint="default" w:eastAsiaTheme="minorEastAsia"/>
+          <w:lang w:val="en-US" w:eastAsia="zh-CN"/>
+        </w:rPr>
+      </w:pPr>
+      <w:r>
+        <w:rPr>
+          <w:rFonts w:hint="eastAsia"/>
+          <w:lang w:val="en-US" w:eastAsia="zh-CN"/>
+        </w:rPr>
+        <w:t>添加酒类：苦酒，使用3木材+1麦芽酿造</w:t>
+      </w:r>
+    </w:p>
+    <w:p>
+      <w:pPr>
+        <w:numPr>
+          <w:ilvl w:val="1"/>
+          <w:numId w:val="1"/>
+        </w:numPr>
+        <w:ind w:left="840" w:leftChars="0" w:hanging="420" w:firstLineChars="0"/>
+        <w:rPr>
+          <w:rFonts w:hint="default" w:eastAsiaTheme="minorEastAsia"/>
+          <w:lang w:val="en-US" w:eastAsia="zh-CN"/>
+        </w:rPr>
+      </w:pPr>
+      <w:r>
+        <w:rPr>
+          <w:rFonts w:hint="eastAsia"/>
+          <w:lang w:val="en-US" w:eastAsia="zh-CN"/>
+        </w:rPr>
+        <w:t>随机事件：</w:t>
+      </w:r>
+    </w:p>
+    <w:p>
+      <w:pPr>
+        <w:numPr>
+          <w:ilvl w:val="2"/>
+          <w:numId w:val="1"/>
+        </w:numPr>
+        <w:ind w:left="1260" w:leftChars="0" w:hanging="420" w:firstLineChars="0"/>
+        <w:rPr>
+          <w:rFonts w:hint="default" w:eastAsiaTheme="minorEastAsia"/>
+          <w:lang w:val="en-US" w:eastAsia="zh-CN"/>
+        </w:rPr>
+      </w:pPr>
+      <w:r>
+        <w:rPr>
+          <w:rFonts w:hint="eastAsia"/>
+          <w:lang w:val="en-US" w:eastAsia="zh-CN"/>
+        </w:rPr>
+        <w:t>好事</w:t>
+      </w:r>
+    </w:p>
+    <w:p>
+      <w:pPr>
+        <w:numPr>
+          <w:ilvl w:val="3"/>
+          <w:numId w:val="1"/>
+        </w:numPr>
+        <w:ind w:left="1680" w:leftChars="0" w:hanging="420" w:firstLineChars="0"/>
+        <w:rPr>
+          <w:rFonts w:hint="default" w:eastAsiaTheme="minorEastAsia"/>
+          <w:lang w:val="en-US" w:eastAsia="zh-CN"/>
+        </w:rPr>
+      </w:pPr>
+      <w:r>
+        <w:rPr>
+          <w:rFonts w:hint="eastAsia"/>
+          <w:lang w:val="en-US" w:eastAsia="zh-CN"/>
+        </w:rPr>
+        <w:t>神秘老者收购苦酒（所有数量）</w:t>
+      </w:r>
     </w:p>
     <w:sectPr>
       <w:pgSz w:w="11906" w:h="16838"/>
@@ -888,7 +1351,7 @@
     <w:lsdException w:unhideWhenUsed="0" w:uiPriority="0" w:semiHidden="0" w:name="HTML Code"/>
     <w:lsdException w:unhideWhenUsed="0" w:uiPriority="0" w:semiHidden="0" w:name="HTML Definition"/>
     <w:lsdException w:unhideWhenUsed="0" w:uiPriority="0" w:semiHidden="0" w:name="HTML Keyboard"/>
-    <w:lsdException w:unhideWhenUsed="0" w:uiPriority="0" w:semiHidden="0" w:name="HTML Preformatted"/>
+    <w:lsdException w:qFormat="1" w:unhideWhenUsed="0" w:uiPriority="0" w:semiHidden="0" w:name="HTML Preformatted"/>
     <w:lsdException w:unhideWhenUsed="0" w:uiPriority="0" w:semiHidden="0" w:name="HTML Sample"/>
     <w:lsdException w:unhideWhenUsed="0" w:uiPriority="0" w:semiHidden="0" w:name="HTML Typewriter"/>
     <w:lsdException w:unhideWhenUsed="0" w:uiPriority="0" w:semiHidden="0" w:name="HTML Variable"/>
@@ -1054,13 +1517,13 @@
       <w:lang w:val="en-US" w:eastAsia="zh-CN" w:bidi="ar-SA"/>
     </w:rPr>
   </w:style>
-  <w:style w:type="character" w:default="1" w:styleId="3">
+  <w:style w:type="character" w:default="1" w:styleId="4">
     <w:name w:val="Default Paragraph Font"/>
     <w:semiHidden/>
     <w:qFormat/>
     <w:uiPriority w:val="0"/>
   </w:style>
-  <w:style w:type="table" w:default="1" w:styleId="2">
+  <w:style w:type="table" w:default="1" w:styleId="3">
     <w:name w:val="Normal Table"/>
     <w:semiHidden/>
     <w:qFormat/>
@@ -1073,6 +1536,40 @@
         <w:right w:w="108" w:type="dxa"/>
       </w:tblCellMar>
     </w:tblPr>
+  </w:style>
+  <w:style w:type="paragraph" w:styleId="2">
+    <w:name w:val="HTML Preformatted"/>
+    <w:basedOn w:val="1"/>
+    <w:qFormat/>
+    <w:uiPriority w:val="0"/>
+    <w:pPr>
+      <w:tabs>
+        <w:tab w:val="left" w:pos="916"/>
+        <w:tab w:val="left" w:pos="1832"/>
+        <w:tab w:val="left" w:pos="2748"/>
+        <w:tab w:val="left" w:pos="3664"/>
+        <w:tab w:val="left" w:pos="4580"/>
+        <w:tab w:val="left" w:pos="5496"/>
+        <w:tab w:val="left" w:pos="6412"/>
+        <w:tab w:val="left" w:pos="7328"/>
+        <w:tab w:val="left" w:pos="8244"/>
+        <w:tab w:val="left" w:pos="9160"/>
+        <w:tab w:val="left" w:pos="10076"/>
+        <w:tab w:val="left" w:pos="10992"/>
+        <w:tab w:val="left" w:pos="11908"/>
+        <w:tab w:val="left" w:pos="12824"/>
+        <w:tab w:val="left" w:pos="13740"/>
+        <w:tab w:val="left" w:pos="14656"/>
+      </w:tabs>
+      <w:jc w:val="left"/>
+    </w:pPr>
+    <w:rPr>
+      <w:rFonts w:hint="eastAsia" w:ascii="宋体" w:hAnsi="宋体" w:eastAsia="宋体" w:cs="宋体"/>
+      <w:kern w:val="0"/>
+      <w:sz w:val="24"/>
+      <w:szCs w:val="24"/>
+      <w:lang w:val="en-US" w:eastAsia="zh-CN" w:bidi="ar"/>
+    </w:rPr>
   </w:style>
 </w:styles>
 </file>

--- a/奥克的酒馆.docx
+++ b/奥克的酒馆.docx
@@ -510,7 +510,7 @@
           <w:rFonts w:hint="eastAsia"/>
           <w:lang w:val="en-US" w:eastAsia="zh-CN"/>
         </w:rPr>
-        <w:t>原材料：</w:t>
+        <w:t>原材料：（已完成）</w:t>
       </w:r>
     </w:p>
     <w:p>
@@ -630,7 +630,7 @@
           <w:rFonts w:hint="eastAsia"/>
           <w:lang w:val="en-US" w:eastAsia="zh-CN"/>
         </w:rPr>
-        <w:t>夏季、冬季客人酒量翻2倍（已实现）</w:t>
+        <w:t>夏季、冬季客人酒量翻2倍（已完成）</w:t>
       </w:r>
     </w:p>
     <w:p>
@@ -671,6 +671,67 @@
           <w:lang w:val="en-US" w:eastAsia="zh-CN"/>
         </w:rPr>
         <w:t>完善玩法说明界面</w:t>
+      </w:r>
+    </w:p>
+    <w:p>
+      <w:pPr>
+        <w:numPr>
+          <w:ilvl w:val="1"/>
+          <w:numId w:val="1"/>
+        </w:numPr>
+        <w:ind w:left="840" w:leftChars="0" w:hanging="420" w:firstLineChars="0"/>
+        <w:rPr>
+          <w:rFonts w:hint="default" w:eastAsiaTheme="minorEastAsia"/>
+          <w:lang w:val="en-US" w:eastAsia="zh-CN"/>
+        </w:rPr>
+      </w:pPr>
+      <w:r>
+        <w:rPr>
+          <w:rFonts w:hint="eastAsia"/>
+          <w:lang w:val="en-US" w:eastAsia="zh-CN"/>
+        </w:rPr>
+        <w:t>添加流氓NPC和乞丐（已完成）</w:t>
+      </w:r>
+    </w:p>
+    <w:p>
+      <w:pPr>
+        <w:numPr>
+          <w:ilvl w:val="1"/>
+          <w:numId w:val="1"/>
+        </w:numPr>
+        <w:ind w:left="840" w:leftChars="0" w:hanging="420" w:firstLineChars="0"/>
+        <w:rPr>
+          <w:rFonts w:hint="default" w:eastAsiaTheme="minorEastAsia"/>
+          <w:lang w:val="en-US" w:eastAsia="zh-CN"/>
+        </w:rPr>
+      </w:pPr>
+      <w:r>
+        <w:rPr>
+          <w:rFonts w:hint="eastAsia"/>
+          <w:lang w:val="en-US" w:eastAsia="zh-CN"/>
+        </w:rPr>
+        <w:t>添加酒类：苦酒，使用3木材+1麦芽酿造，需解锁才能酿造，解锁需要发生并处理正面事件</w:t>
+      </w:r>
+      <w:r>
+        <w:rPr>
+          <w:rFonts w:hint="default"/>
+          <w:lang w:val="en-US" w:eastAsia="zh-CN"/>
+        </w:rPr>
+        <w:t>”</w:t>
+      </w:r>
+      <w:r>
+        <w:rPr>
+          <w:rFonts w:hint="eastAsia"/>
+          <w:lang w:val="en-US" w:eastAsia="zh-CN"/>
+        </w:rPr>
+        <w:t>世外高人</w:t>
+      </w:r>
+      <w:r>
+        <w:rPr>
+          <w:rFonts w:hint="default"/>
+          <w:lang w:val="en-US" w:eastAsia="zh-CN"/>
+        </w:rPr>
+        <w:t>”</w:t>
       </w:r>
       <w:bookmarkStart w:id="0" w:name="_GoBack"/>
       <w:bookmarkEnd w:id="0"/>
@@ -692,7 +753,7 @@
           <w:rFonts w:hint="eastAsia"/>
           <w:lang w:val="en-US" w:eastAsia="zh-CN"/>
         </w:rPr>
-        <w:t>添加乞丐NPC：</w:t>
+        <w:t>随机事件：</w:t>
       </w:r>
     </w:p>
     <w:p>
@@ -712,363 +773,7 @@
           <w:rFonts w:hint="eastAsia"/>
           <w:lang w:val="en-US" w:eastAsia="zh-CN"/>
         </w:rPr>
-        <w:t>名字：乞丐</w:t>
-      </w:r>
-    </w:p>
-    <w:p>
-      <w:pPr>
-        <w:numPr>
-          <w:ilvl w:val="2"/>
-          <w:numId w:val="1"/>
-        </w:numPr>
-        <w:ind w:left="1260" w:leftChars="0" w:hanging="420" w:firstLineChars="0"/>
-        <w:rPr>
-          <w:rFonts w:hint="default" w:eastAsiaTheme="minorEastAsia"/>
-          <w:lang w:val="en-US" w:eastAsia="zh-CN"/>
-        </w:rPr>
-      </w:pPr>
-      <w:r>
-        <w:rPr>
-          <w:rFonts w:hint="eastAsia"/>
-          <w:lang w:val="en-US" w:eastAsia="zh-CN"/>
-        </w:rPr>
-        <w:t>需求酒类：[</w:t>
-      </w:r>
-      <w:r>
-        <w:rPr>
-          <w:rFonts w:hint="default"/>
-          <w:lang w:val="en-US" w:eastAsia="zh-CN"/>
-        </w:rPr>
-        <w:t>“</w:t>
-      </w:r>
-      <w:r>
-        <w:rPr>
-          <w:rFonts w:hint="eastAsia"/>
-          <w:lang w:val="en-US" w:eastAsia="zh-CN"/>
-        </w:rPr>
-        <w:t>麦酒</w:t>
-      </w:r>
-      <w:r>
-        <w:rPr>
-          <w:rFonts w:hint="default"/>
-          <w:lang w:val="en-US" w:eastAsia="zh-CN"/>
-        </w:rPr>
-        <w:t>”</w:t>
-      </w:r>
-      <w:r>
-        <w:rPr>
-          <w:rFonts w:hint="eastAsia"/>
-          <w:lang w:val="en-US" w:eastAsia="zh-CN"/>
-        </w:rPr>
-        <w:t>,</w:t>
-      </w:r>
-      <w:r>
-        <w:rPr>
-          <w:rFonts w:hint="default"/>
-          <w:lang w:val="en-US" w:eastAsia="zh-CN"/>
-        </w:rPr>
-        <w:t>”</w:t>
-      </w:r>
-      <w:r>
-        <w:rPr>
-          <w:rFonts w:hint="eastAsia"/>
-          <w:lang w:val="en-US" w:eastAsia="zh-CN"/>
-        </w:rPr>
-        <w:t>蜜酒</w:t>
-      </w:r>
-      <w:r>
-        <w:rPr>
-          <w:rFonts w:hint="default"/>
-          <w:lang w:val="en-US" w:eastAsia="zh-CN"/>
-        </w:rPr>
-        <w:t>”</w:t>
-      </w:r>
-      <w:r>
-        <w:rPr>
-          <w:rFonts w:hint="eastAsia"/>
-          <w:lang w:val="en-US" w:eastAsia="zh-CN"/>
-        </w:rPr>
-        <w:t>,</w:t>
-      </w:r>
-      <w:r>
-        <w:rPr>
-          <w:rFonts w:hint="default"/>
-          <w:lang w:val="en-US" w:eastAsia="zh-CN"/>
-        </w:rPr>
-        <w:t>”</w:t>
-      </w:r>
-      <w:r>
-        <w:rPr>
-          <w:rFonts w:hint="eastAsia"/>
-          <w:lang w:val="en-US" w:eastAsia="zh-CN"/>
-        </w:rPr>
-        <w:t>果酒</w:t>
-      </w:r>
-      <w:r>
-        <w:rPr>
-          <w:rFonts w:hint="default"/>
-          <w:lang w:val="en-US" w:eastAsia="zh-CN"/>
-        </w:rPr>
-        <w:t>”</w:t>
-      </w:r>
-      <w:r>
-        <w:rPr>
-          <w:rFonts w:hint="eastAsia"/>
-          <w:lang w:val="en-US" w:eastAsia="zh-CN"/>
-        </w:rPr>
-        <w:t>]</w:t>
-      </w:r>
-    </w:p>
-    <w:p>
-      <w:pPr>
-        <w:numPr>
-          <w:ilvl w:val="2"/>
-          <w:numId w:val="1"/>
-        </w:numPr>
-        <w:ind w:left="1260" w:leftChars="0" w:hanging="420" w:firstLineChars="0"/>
-        <w:rPr>
-          <w:rFonts w:hint="default" w:eastAsiaTheme="minorEastAsia"/>
-          <w:lang w:val="en-US" w:eastAsia="zh-CN"/>
-        </w:rPr>
-      </w:pPr>
-      <w:r>
-        <w:rPr>
-          <w:rFonts w:hint="eastAsia"/>
-          <w:lang w:val="en-US" w:eastAsia="zh-CN"/>
-        </w:rPr>
-        <w:t>需求数量：[3,4]</w:t>
-      </w:r>
-    </w:p>
-    <w:p>
-      <w:pPr>
-        <w:numPr>
-          <w:ilvl w:val="2"/>
-          <w:numId w:val="1"/>
-        </w:numPr>
-        <w:ind w:left="1260" w:leftChars="0" w:hanging="420" w:firstLineChars="0"/>
-        <w:rPr>
-          <w:rFonts w:hint="default" w:eastAsiaTheme="minorEastAsia"/>
-          <w:lang w:val="en-US" w:eastAsia="zh-CN"/>
-        </w:rPr>
-      </w:pPr>
-      <w:r>
-        <w:rPr>
-          <w:rFonts w:hint="eastAsia"/>
-          <w:lang w:val="en-US" w:eastAsia="zh-CN"/>
-        </w:rPr>
-        <w:t>声望增加：0</w:t>
-      </w:r>
-    </w:p>
-    <w:p>
-      <w:pPr>
-        <w:numPr>
-          <w:ilvl w:val="2"/>
-          <w:numId w:val="1"/>
-        </w:numPr>
-        <w:ind w:left="1260" w:leftChars="0" w:hanging="420" w:firstLineChars="0"/>
-        <w:rPr>
-          <w:rFonts w:hint="default" w:eastAsiaTheme="minorEastAsia"/>
-          <w:lang w:val="en-US" w:eastAsia="zh-CN"/>
-        </w:rPr>
-      </w:pPr>
-      <w:r>
-        <w:rPr>
-          <w:rFonts w:hint="eastAsia"/>
-          <w:lang w:val="en-US" w:eastAsia="zh-CN"/>
-        </w:rPr>
-        <w:t>小费：{</w:t>
-      </w:r>
-      <w:r>
-        <w:rPr>
-          <w:rFonts w:hint="default"/>
-          <w:lang w:val="en-US" w:eastAsia="zh-CN"/>
-        </w:rPr>
-        <w:t>“</w:t>
-      </w:r>
-      <w:r>
-        <w:rPr>
-          <w:rFonts w:hint="eastAsia"/>
-          <w:lang w:val="en-US" w:eastAsia="zh-CN"/>
-        </w:rPr>
-        <w:t>概率</w:t>
-      </w:r>
-      <w:r>
-        <w:rPr>
-          <w:rFonts w:hint="default"/>
-          <w:lang w:val="en-US" w:eastAsia="zh-CN"/>
-        </w:rPr>
-        <w:t>”</w:t>
-      </w:r>
-      <w:r>
-        <w:rPr>
-          <w:rFonts w:hint="eastAsia"/>
-          <w:lang w:val="en-US" w:eastAsia="zh-CN"/>
-        </w:rPr>
-        <w:t>:100,</w:t>
-      </w:r>
-      <w:r>
-        <w:rPr>
-          <w:rFonts w:hint="default"/>
-          <w:lang w:val="en-US" w:eastAsia="zh-CN"/>
-        </w:rPr>
-        <w:t>””</w:t>
-      </w:r>
-      <w:r>
-        <w:rPr>
-          <w:rFonts w:hint="eastAsia"/>
-          <w:lang w:val="en-US" w:eastAsia="zh-CN"/>
-        </w:rPr>
-        <w:t>金额</w:t>
-      </w:r>
-      <w:r>
-        <w:rPr>
-          <w:rFonts w:hint="default"/>
-          <w:lang w:val="en-US" w:eastAsia="zh-CN"/>
-        </w:rPr>
-        <w:t>”</w:t>
-      </w:r>
-      <w:r>
-        <w:rPr>
-          <w:rFonts w:hint="eastAsia"/>
-          <w:lang w:val="en-US" w:eastAsia="zh-CN"/>
-        </w:rPr>
-        <w:t>:{</w:t>
-      </w:r>
-      <w:r>
-        <w:rPr>
-          <w:rFonts w:hint="default"/>
-          <w:lang w:val="en-US" w:eastAsia="zh-CN"/>
-        </w:rPr>
-        <w:t>“</w:t>
-      </w:r>
-      <w:r>
-        <w:rPr>
-          <w:rFonts w:hint="eastAsia"/>
-          <w:lang w:val="en-US" w:eastAsia="zh-CN"/>
-        </w:rPr>
-        <w:t>min</w:t>
-      </w:r>
-      <w:r>
-        <w:rPr>
-          <w:rFonts w:hint="default"/>
-          <w:lang w:val="en-US" w:eastAsia="zh-CN"/>
-        </w:rPr>
-        <w:t>”</w:t>
-      </w:r>
-      <w:r>
-        <w:rPr>
-          <w:rFonts w:hint="eastAsia"/>
-          <w:lang w:val="en-US" w:eastAsia="zh-CN"/>
-        </w:rPr>
-        <w:t>:0,</w:t>
-      </w:r>
-      <w:r>
-        <w:rPr>
-          <w:rFonts w:hint="default"/>
-          <w:lang w:val="en-US" w:eastAsia="zh-CN"/>
-        </w:rPr>
-        <w:t>”</w:t>
-      </w:r>
-      <w:r>
-        <w:rPr>
-          <w:rFonts w:hint="eastAsia"/>
-          <w:lang w:val="en-US" w:eastAsia="zh-CN"/>
-        </w:rPr>
-        <w:t>max</w:t>
-      </w:r>
-      <w:r>
-        <w:rPr>
-          <w:rFonts w:hint="default"/>
-          <w:lang w:val="en-US" w:eastAsia="zh-CN"/>
-        </w:rPr>
-        <w:t>”</w:t>
-      </w:r>
-      <w:r>
-        <w:rPr>
-          <w:rFonts w:hint="eastAsia"/>
-          <w:lang w:val="en-US" w:eastAsia="zh-CN"/>
-        </w:rPr>
-        <w:t>:0}}</w:t>
-      </w:r>
-    </w:p>
-    <w:p>
-      <w:pPr>
-        <w:numPr>
-          <w:ilvl w:val="2"/>
-          <w:numId w:val="1"/>
-        </w:numPr>
-        <w:ind w:left="1260" w:leftChars="0" w:hanging="420" w:firstLineChars="0"/>
-        <w:rPr>
-          <w:rFonts w:hint="default" w:eastAsiaTheme="minorEastAsia"/>
-          <w:lang w:val="en-US" w:eastAsia="zh-CN"/>
-        </w:rPr>
-      </w:pPr>
-      <w:r>
-        <w:rPr>
-          <w:rFonts w:hint="eastAsia"/>
-          <w:lang w:val="en-US" w:eastAsia="zh-CN"/>
-        </w:rPr>
-        <w:t>故事：待定</w:t>
-      </w:r>
-    </w:p>
-    <w:p>
-      <w:pPr>
-        <w:numPr>
-          <w:ilvl w:val="1"/>
-          <w:numId w:val="1"/>
-        </w:numPr>
-        <w:ind w:left="840" w:leftChars="0" w:hanging="420" w:firstLineChars="0"/>
-        <w:rPr>
-          <w:rFonts w:hint="default" w:eastAsiaTheme="minorEastAsia"/>
-          <w:lang w:val="en-US" w:eastAsia="zh-CN"/>
-        </w:rPr>
-      </w:pPr>
-      <w:r>
-        <w:rPr>
-          <w:rFonts w:hint="eastAsia"/>
-          <w:lang w:val="en-US" w:eastAsia="zh-CN"/>
-        </w:rPr>
-        <w:t>添加酒类：苦酒，使用3木材+1麦芽酿造</w:t>
-      </w:r>
-    </w:p>
-    <w:p>
-      <w:pPr>
-        <w:numPr>
-          <w:ilvl w:val="1"/>
-          <w:numId w:val="1"/>
-        </w:numPr>
-        <w:ind w:left="840" w:leftChars="0" w:hanging="420" w:firstLineChars="0"/>
-        <w:rPr>
-          <w:rFonts w:hint="default" w:eastAsiaTheme="minorEastAsia"/>
-          <w:lang w:val="en-US" w:eastAsia="zh-CN"/>
-        </w:rPr>
-      </w:pPr>
-      <w:r>
-        <w:rPr>
-          <w:rFonts w:hint="eastAsia"/>
-          <w:lang w:val="en-US" w:eastAsia="zh-CN"/>
-        </w:rPr>
-        <w:t>随机事件：</w:t>
-      </w:r>
-    </w:p>
-    <w:p>
-      <w:pPr>
-        <w:numPr>
-          <w:ilvl w:val="2"/>
-          <w:numId w:val="1"/>
-        </w:numPr>
-        <w:ind w:left="1260" w:leftChars="0" w:hanging="420" w:firstLineChars="0"/>
-        <w:rPr>
-          <w:rFonts w:hint="default" w:eastAsiaTheme="minorEastAsia"/>
-          <w:lang w:val="en-US" w:eastAsia="zh-CN"/>
-        </w:rPr>
-      </w:pPr>
-      <w:r>
-        <w:rPr>
-          <w:rFonts w:hint="eastAsia"/>
-          <w:lang w:val="en-US" w:eastAsia="zh-CN"/>
-        </w:rPr>
-        <w:t>好事</w:t>
+        <w:t>正面事件</w:t>
       </w:r>
     </w:p>
     <w:p>
@@ -1088,7 +793,7 @@
           <w:rFonts w:hint="eastAsia"/>
           <w:lang w:val="en-US" w:eastAsia="zh-CN"/>
         </w:rPr>
-        <w:t>神秘老者收购苦酒（所有数量）</w:t>
+        <w:t>神秘老者收购所有苦酒（已完成）</w:t>
       </w:r>
     </w:p>
     <w:sectPr>

--- a/奥克的酒馆.docx
+++ b/奥克的酒馆.docx
@@ -38,703 +38,57 @@
           <w:rFonts w:hint="eastAsia"/>
           <w:lang w:val="en-US" w:eastAsia="zh-CN"/>
         </w:rPr>
-        <w:t>你是一名刚继承了村庄边缘破旧小酒馆的酒保，酒馆只有一口老旧的酿酒锅、几张摇晃的木桌和少量启动资金。你的目标是在 1 年（游戏内 12 个季节）里，把这家濒临倒闭的酒馆经营成远近闻名的「旅人驿站」，偿还欠领主的 10 枚金币债务，最终成为能招待骑士、商人和贵族的酒馆老板，甚至获得领主的嘉奖。</w:t>
-      </w:r>
-    </w:p>
-    <w:p>
-      <w:pPr>
-        <w:numPr>
-          <w:ilvl w:val="0"/>
-          <w:numId w:val="1"/>
-        </w:numPr>
-        <w:ind w:left="0" w:leftChars="0" w:firstLine="0" w:firstLineChars="0"/>
-        <w:rPr>
-          <w:rFonts w:hint="default" w:eastAsiaTheme="minorEastAsia"/>
-          <w:lang w:val="en-US" w:eastAsia="zh-CN"/>
-        </w:rPr>
-      </w:pPr>
-      <w:r>
-        <w:rPr>
-          <w:rFonts w:hint="default" w:eastAsiaTheme="minorEastAsia"/>
-          <w:lang w:val="en-US" w:eastAsia="zh-CN"/>
-        </w:rPr>
-        <w:t>每日操作（酿酒/采购/营业/修缮）→ 营业结果（收入/客人反馈）→ 随机事件 → 季节结算 → 解锁新内容</w:t>
-      </w:r>
-    </w:p>
-    <w:p>
-      <w:pPr>
-        <w:numPr>
-          <w:ilvl w:val="0"/>
-          <w:numId w:val="1"/>
-        </w:numPr>
-        <w:ind w:left="0" w:leftChars="0" w:firstLine="0" w:firstLineChars="0"/>
-        <w:rPr>
-          <w:rFonts w:hint="default" w:eastAsiaTheme="minorEastAsia"/>
-          <w:lang w:val="en-US" w:eastAsia="zh-CN"/>
-        </w:rPr>
-      </w:pPr>
-      <w:r>
-        <w:rPr>
-          <w:rFonts w:hint="eastAsia"/>
-          <w:lang w:val="en-US" w:eastAsia="zh-CN"/>
-        </w:rPr>
-        <w:t>营业行动</w:t>
-      </w:r>
-    </w:p>
-    <w:p>
-      <w:pPr>
-        <w:numPr>
-          <w:ilvl w:val="1"/>
-          <w:numId w:val="1"/>
-        </w:numPr>
-        <w:ind w:left="840" w:leftChars="0" w:hanging="420" w:firstLineChars="0"/>
-        <w:rPr>
-          <w:rFonts w:hint="default" w:eastAsiaTheme="minorEastAsia"/>
-          <w:lang w:val="en-US" w:eastAsia="zh-CN"/>
-        </w:rPr>
-      </w:pPr>
-      <w:r>
-        <w:rPr>
-          <w:rFonts w:hint="eastAsia"/>
-          <w:lang w:val="en-US" w:eastAsia="zh-CN"/>
-        </w:rPr>
-        <w:t>NPC刷新机制，根据酒馆声望刷新</w:t>
-      </w:r>
-    </w:p>
-    <w:p>
-      <w:pPr>
-        <w:numPr>
-          <w:ilvl w:val="2"/>
-          <w:numId w:val="1"/>
-        </w:numPr>
-        <w:ind w:left="1260" w:leftChars="0" w:hanging="420" w:firstLineChars="0"/>
-        <w:rPr>
-          <w:rFonts w:hint="default" w:eastAsiaTheme="minorEastAsia"/>
-          <w:lang w:val="en-US" w:eastAsia="zh-CN"/>
-        </w:rPr>
-      </w:pPr>
-      <w:r>
-        <w:rPr>
-          <w:rFonts w:hint="eastAsia"/>
-          <w:lang w:val="en-US" w:eastAsia="zh-CN"/>
-        </w:rPr>
-        <w:t>0-20：每天刷新1-3个基础级别客人</w:t>
-      </w:r>
-    </w:p>
-    <w:p>
-      <w:pPr>
-        <w:numPr>
-          <w:ilvl w:val="2"/>
-          <w:numId w:val="1"/>
-        </w:numPr>
-        <w:ind w:left="1260" w:leftChars="0" w:hanging="420" w:firstLineChars="0"/>
-        <w:rPr>
-          <w:rFonts w:hint="default" w:eastAsiaTheme="minorEastAsia"/>
-          <w:lang w:val="en-US" w:eastAsia="zh-CN"/>
-        </w:rPr>
-      </w:pPr>
-      <w:r>
-        <w:rPr>
-          <w:rFonts w:hint="eastAsia"/>
-          <w:lang w:val="en-US" w:eastAsia="zh-CN"/>
-        </w:rPr>
-        <w:t>20-40：每天刷新2-6个客人，级别涵盖基础和低级客人</w:t>
-      </w:r>
-    </w:p>
-    <w:p>
-      <w:pPr>
-        <w:numPr>
-          <w:ilvl w:val="2"/>
-          <w:numId w:val="1"/>
-        </w:numPr>
-        <w:ind w:left="1260" w:leftChars="0" w:hanging="420" w:firstLineChars="0"/>
-        <w:rPr>
-          <w:rFonts w:hint="default" w:eastAsiaTheme="minorEastAsia"/>
-          <w:lang w:val="en-US" w:eastAsia="zh-CN"/>
-        </w:rPr>
-      </w:pPr>
-      <w:r>
-        <w:rPr>
-          <w:rFonts w:hint="eastAsia"/>
-          <w:lang w:val="en-US" w:eastAsia="zh-CN"/>
-        </w:rPr>
-        <w:t>40-60：每天刷新4-9个客人，级别涵盖基础、低级和中级客人</w:t>
-      </w:r>
-    </w:p>
-    <w:p>
-      <w:pPr>
-        <w:numPr>
-          <w:ilvl w:val="2"/>
-          <w:numId w:val="1"/>
-        </w:numPr>
-        <w:ind w:left="1260" w:leftChars="0" w:hanging="420" w:firstLineChars="0"/>
-        <w:rPr>
-          <w:rFonts w:hint="default" w:eastAsiaTheme="minorEastAsia"/>
-          <w:lang w:val="en-US" w:eastAsia="zh-CN"/>
-        </w:rPr>
-      </w:pPr>
-      <w:r>
-        <w:rPr>
-          <w:rFonts w:hint="eastAsia"/>
-          <w:lang w:val="en-US" w:eastAsia="zh-CN"/>
-        </w:rPr>
-        <w:t>60-80：每天刷新6-12个客人，级别涵盖基础、低级、中级和高级客人</w:t>
-      </w:r>
-    </w:p>
-    <w:p>
-      <w:pPr>
-        <w:numPr>
-          <w:ilvl w:val="2"/>
-          <w:numId w:val="1"/>
-        </w:numPr>
-        <w:ind w:left="1260" w:leftChars="0" w:hanging="420" w:firstLineChars="0"/>
-        <w:rPr>
-          <w:rFonts w:hint="default" w:eastAsiaTheme="minorEastAsia"/>
-          <w:lang w:val="en-US" w:eastAsia="zh-CN"/>
-        </w:rPr>
-      </w:pPr>
-      <w:r>
-        <w:rPr>
-          <w:rFonts w:hint="eastAsia"/>
-          <w:lang w:val="en-US" w:eastAsia="zh-CN"/>
-        </w:rPr>
-        <w:t>80-100：每天刷新8-15个客人，级别涵盖基础、低级、中级、高级和稀有客人</w:t>
-      </w:r>
-    </w:p>
-    <w:p>
-      <w:pPr>
-        <w:numPr>
-          <w:ilvl w:val="1"/>
-          <w:numId w:val="1"/>
-        </w:numPr>
-        <w:ind w:left="840" w:leftChars="0" w:hanging="420" w:firstLineChars="0"/>
-        <w:rPr>
-          <w:rFonts w:hint="default" w:eastAsiaTheme="minorEastAsia"/>
-          <w:lang w:val="en-US" w:eastAsia="zh-CN"/>
-        </w:rPr>
-      </w:pPr>
-      <w:r>
-        <w:rPr>
-          <w:rFonts w:hint="eastAsia"/>
-          <w:lang w:val="en-US" w:eastAsia="zh-CN"/>
-        </w:rPr>
-        <w:t>NPC设定</w:t>
-      </w:r>
-    </w:p>
-    <w:p>
-      <w:pPr>
-        <w:numPr>
-          <w:ilvl w:val="2"/>
-          <w:numId w:val="1"/>
-        </w:numPr>
-        <w:ind w:left="1260" w:leftChars="0" w:hanging="420" w:firstLineChars="0"/>
-        <w:rPr>
-          <w:rFonts w:hint="default" w:eastAsiaTheme="minorEastAsia"/>
-          <w:lang w:val="en-US" w:eastAsia="zh-CN"/>
-        </w:rPr>
-      </w:pPr>
-      <w:r>
-        <w:rPr>
-          <w:rFonts w:hint="eastAsia"/>
-          <w:lang w:val="en-US" w:eastAsia="zh-CN"/>
-        </w:rPr>
-        <w:t>不同级别的客人的属性不同</w:t>
-      </w:r>
-    </w:p>
-    <w:p>
-      <w:pPr>
-        <w:numPr>
-          <w:ilvl w:val="2"/>
-          <w:numId w:val="1"/>
-        </w:numPr>
-        <w:ind w:left="1260" w:leftChars="0" w:hanging="420" w:firstLineChars="0"/>
-        <w:rPr>
-          <w:rFonts w:hint="default" w:eastAsiaTheme="minorEastAsia"/>
-          <w:lang w:val="en-US" w:eastAsia="zh-CN"/>
-        </w:rPr>
-      </w:pPr>
-      <w:r>
-        <w:rPr>
-          <w:rFonts w:hint="eastAsia"/>
-          <w:lang w:val="en-US" w:eastAsia="zh-CN"/>
-        </w:rPr>
-        <w:t>基础客人只有统称，没有单独的名字，低级、中级、高级和稀有客人都有单独的名字</w:t>
-      </w:r>
-    </w:p>
-    <w:p>
-      <w:pPr>
-        <w:numPr>
-          <w:ilvl w:val="2"/>
-          <w:numId w:val="1"/>
-        </w:numPr>
-        <w:ind w:left="1260" w:leftChars="0" w:hanging="420" w:firstLineChars="0"/>
-        <w:rPr>
-          <w:rFonts w:hint="default" w:eastAsiaTheme="minorEastAsia"/>
-          <w:lang w:val="en-US" w:eastAsia="zh-CN"/>
-        </w:rPr>
-      </w:pPr>
-      <w:r>
-        <w:rPr>
-          <w:rFonts w:hint="eastAsia"/>
-          <w:lang w:val="en-US" w:eastAsia="zh-CN"/>
-        </w:rPr>
-        <w:t>属性：</w:t>
-      </w:r>
-    </w:p>
-    <w:p>
-      <w:pPr>
-        <w:numPr>
-          <w:ilvl w:val="3"/>
-          <w:numId w:val="1"/>
-        </w:numPr>
-        <w:ind w:left="1680" w:leftChars="0" w:hanging="420" w:firstLineChars="0"/>
-        <w:rPr>
-          <w:rFonts w:hint="default" w:eastAsiaTheme="minorEastAsia"/>
-          <w:lang w:val="en-US" w:eastAsia="zh-CN"/>
-        </w:rPr>
-      </w:pPr>
-      <w:r>
-        <w:rPr>
-          <w:rFonts w:hint="eastAsia"/>
-          <w:lang w:val="en-US" w:eastAsia="zh-CN"/>
-        </w:rPr>
-        <w:t>需求酒类：用列表表示，随机抽取</w:t>
-      </w:r>
-    </w:p>
-    <w:p>
-      <w:pPr>
-        <w:numPr>
-          <w:ilvl w:val="3"/>
-          <w:numId w:val="1"/>
-        </w:numPr>
-        <w:ind w:left="1680" w:leftChars="0" w:hanging="420" w:firstLineChars="0"/>
-        <w:rPr>
-          <w:rFonts w:hint="default" w:eastAsiaTheme="minorEastAsia"/>
-          <w:lang w:val="en-US" w:eastAsia="zh-CN"/>
-        </w:rPr>
-      </w:pPr>
-      <w:r>
-        <w:rPr>
-          <w:rFonts w:hint="eastAsia"/>
-          <w:lang w:val="en-US" w:eastAsia="zh-CN"/>
-        </w:rPr>
-        <w:t>需求数量：用列表表示，随机抽取</w:t>
-      </w:r>
-    </w:p>
-    <w:p>
-      <w:pPr>
-        <w:numPr>
-          <w:ilvl w:val="3"/>
-          <w:numId w:val="1"/>
-        </w:numPr>
-        <w:ind w:left="1680" w:leftChars="0" w:hanging="420" w:firstLineChars="0"/>
-        <w:rPr>
-          <w:rFonts w:hint="default" w:eastAsiaTheme="minorEastAsia"/>
-          <w:lang w:val="en-US" w:eastAsia="zh-CN"/>
-        </w:rPr>
-      </w:pPr>
-      <w:r>
-        <w:rPr>
-          <w:rFonts w:hint="eastAsia"/>
-          <w:lang w:val="en-US" w:eastAsia="zh-CN"/>
-        </w:rPr>
-        <w:t>给予酒馆声望：不同级别的客人给予的范围不同</w:t>
-      </w:r>
-    </w:p>
-    <w:p>
-      <w:pPr>
-        <w:numPr>
-          <w:ilvl w:val="3"/>
-          <w:numId w:val="1"/>
-        </w:numPr>
-        <w:ind w:left="1680" w:leftChars="0" w:hanging="420" w:firstLineChars="0"/>
-        <w:rPr>
-          <w:rFonts w:hint="default" w:eastAsiaTheme="minorEastAsia"/>
-          <w:lang w:val="en-US" w:eastAsia="zh-CN"/>
-        </w:rPr>
-      </w:pPr>
-      <w:r>
-        <w:rPr>
-          <w:rFonts w:hint="eastAsia"/>
-          <w:lang w:val="en-US" w:eastAsia="zh-CN"/>
-        </w:rPr>
-        <w:t>小费：基础和低级客人小费都是0，中级、高级和稀有客人的小费使用字典表示，其中的键是：</w:t>
-      </w:r>
-      <w:r>
-        <w:rPr>
-          <w:rFonts w:hint="default"/>
-          <w:lang w:val="en-US" w:eastAsia="zh-CN"/>
-        </w:rPr>
-        <w:t>”</w:t>
-      </w:r>
-      <w:r>
-        <w:rPr>
-          <w:rFonts w:hint="eastAsia"/>
-          <w:lang w:val="en-US" w:eastAsia="zh-CN"/>
-        </w:rPr>
-        <w:t>概率</w:t>
-      </w:r>
-      <w:r>
-        <w:rPr>
-          <w:rFonts w:hint="default"/>
-          <w:lang w:val="en-US" w:eastAsia="zh-CN"/>
-        </w:rPr>
-        <w:t>”</w:t>
-      </w:r>
-      <w:r>
-        <w:rPr>
-          <w:rFonts w:hint="eastAsia"/>
-          <w:lang w:val="en-US" w:eastAsia="zh-CN"/>
-        </w:rPr>
-        <w:t>:int和</w:t>
-      </w:r>
-      <w:r>
-        <w:rPr>
-          <w:rFonts w:hint="default"/>
-          <w:lang w:val="en-US" w:eastAsia="zh-CN"/>
-        </w:rPr>
-        <w:t>”</w:t>
-      </w:r>
-      <w:r>
-        <w:rPr>
-          <w:rFonts w:hint="eastAsia"/>
-          <w:lang w:val="en-US" w:eastAsia="zh-CN"/>
-        </w:rPr>
-        <w:t>金额</w:t>
-      </w:r>
-      <w:r>
-        <w:rPr>
-          <w:rFonts w:hint="default"/>
-          <w:lang w:val="en-US" w:eastAsia="zh-CN"/>
-        </w:rPr>
-        <w:t>”</w:t>
-      </w:r>
-      <w:r>
-        <w:rPr>
-          <w:rFonts w:hint="eastAsia"/>
-          <w:lang w:val="en-US" w:eastAsia="zh-CN"/>
-        </w:rPr>
-        <w:t>:{</w:t>
-      </w:r>
-      <w:r>
-        <w:rPr>
-          <w:rFonts w:hint="default"/>
-          <w:lang w:val="en-US" w:eastAsia="zh-CN"/>
-        </w:rPr>
-        <w:t>“</w:t>
-      </w:r>
-      <w:r>
-        <w:rPr>
-          <w:rFonts w:hint="eastAsia"/>
-          <w:lang w:val="en-US" w:eastAsia="zh-CN"/>
-        </w:rPr>
-        <w:t>min</w:t>
-      </w:r>
-      <w:r>
-        <w:rPr>
-          <w:rFonts w:hint="default"/>
-          <w:lang w:val="en-US" w:eastAsia="zh-CN"/>
-        </w:rPr>
-        <w:t>”</w:t>
-      </w:r>
-      <w:r>
-        <w:rPr>
-          <w:rFonts w:hint="eastAsia"/>
-          <w:lang w:val="en-US" w:eastAsia="zh-CN"/>
-        </w:rPr>
-        <w:t>:int,</w:t>
-      </w:r>
-      <w:r>
-        <w:rPr>
-          <w:rFonts w:hint="default"/>
-          <w:lang w:val="en-US" w:eastAsia="zh-CN"/>
-        </w:rPr>
-        <w:t>”</w:t>
-      </w:r>
-      <w:r>
-        <w:rPr>
-          <w:rFonts w:hint="eastAsia"/>
-          <w:lang w:val="en-US" w:eastAsia="zh-CN"/>
-        </w:rPr>
-        <w:t>max</w:t>
-      </w:r>
-      <w:r>
-        <w:rPr>
-          <w:rFonts w:hint="default"/>
-          <w:lang w:val="en-US" w:eastAsia="zh-CN"/>
-        </w:rPr>
-        <w:t>”</w:t>
-      </w:r>
-      <w:r>
-        <w:rPr>
-          <w:rFonts w:hint="eastAsia"/>
-          <w:lang w:val="en-US" w:eastAsia="zh-CN"/>
-        </w:rPr>
-        <w:t>:int}</w:t>
-      </w:r>
-    </w:p>
-    <w:p>
-      <w:pPr>
-        <w:numPr>
-          <w:ilvl w:val="0"/>
-          <w:numId w:val="1"/>
-        </w:numPr>
-        <w:ind w:left="0" w:leftChars="0" w:firstLine="0" w:firstLineChars="0"/>
-        <w:rPr>
-          <w:rFonts w:hint="default" w:eastAsiaTheme="minorEastAsia"/>
-          <w:lang w:val="en-US" w:eastAsia="zh-CN"/>
-        </w:rPr>
-      </w:pPr>
-      <w:r>
-        <w:rPr>
-          <w:rFonts w:hint="eastAsia"/>
-          <w:lang w:val="en-US" w:eastAsia="zh-CN"/>
-        </w:rPr>
-        <w:t>季节系统（v1.3）：</w:t>
-      </w:r>
-    </w:p>
-    <w:p>
-      <w:pPr>
-        <w:numPr>
-          <w:ilvl w:val="1"/>
-          <w:numId w:val="1"/>
-        </w:numPr>
-        <w:ind w:left="840" w:leftChars="0" w:hanging="420" w:firstLineChars="0"/>
-        <w:rPr>
-          <w:rFonts w:hint="default" w:eastAsiaTheme="minorEastAsia"/>
-          <w:lang w:val="en-US" w:eastAsia="zh-CN"/>
-        </w:rPr>
-      </w:pPr>
-      <w:r>
-        <w:rPr>
-          <w:rFonts w:hint="eastAsia"/>
-          <w:lang w:val="en-US" w:eastAsia="zh-CN"/>
-        </w:rPr>
-        <w:t>原材料：（已完成）</w:t>
-      </w:r>
-    </w:p>
-    <w:p>
-      <w:pPr>
-        <w:numPr>
-          <w:ilvl w:val="2"/>
-          <w:numId w:val="1"/>
-        </w:numPr>
-        <w:ind w:left="1260" w:leftChars="0" w:hanging="420" w:firstLineChars="0"/>
-        <w:rPr>
-          <w:rFonts w:hint="default" w:eastAsiaTheme="minorEastAsia"/>
-          <w:lang w:val="en-US" w:eastAsia="zh-CN"/>
-        </w:rPr>
-      </w:pPr>
-      <w:r>
-        <w:rPr>
-          <w:rFonts w:hint="eastAsia"/>
-          <w:lang w:val="en-US" w:eastAsia="zh-CN"/>
-        </w:rPr>
-        <w:t>麦芽：冬季贵20%</w:t>
-      </w:r>
-    </w:p>
-    <w:p>
-      <w:pPr>
-        <w:numPr>
-          <w:ilvl w:val="2"/>
-          <w:numId w:val="1"/>
-        </w:numPr>
-        <w:ind w:left="1260" w:leftChars="0" w:hanging="420" w:firstLineChars="0"/>
-        <w:rPr>
-          <w:rFonts w:hint="default" w:eastAsiaTheme="minorEastAsia"/>
-          <w:lang w:val="en-US" w:eastAsia="zh-CN"/>
-        </w:rPr>
-      </w:pPr>
-      <w:r>
-        <w:rPr>
-          <w:rFonts w:hint="eastAsia"/>
-          <w:lang w:val="en-US" w:eastAsia="zh-CN"/>
-        </w:rPr>
-        <w:t>蜂蜜：夏季、冬季贵20%</w:t>
-      </w:r>
-    </w:p>
-    <w:p>
-      <w:pPr>
-        <w:numPr>
-          <w:ilvl w:val="2"/>
-          <w:numId w:val="1"/>
-        </w:numPr>
-        <w:ind w:left="1260" w:leftChars="0" w:hanging="420" w:firstLineChars="0"/>
-        <w:rPr>
-          <w:rFonts w:hint="default" w:eastAsiaTheme="minorEastAsia"/>
-          <w:lang w:val="en-US" w:eastAsia="zh-CN"/>
-        </w:rPr>
-      </w:pPr>
-      <w:r>
-        <w:rPr>
-          <w:rFonts w:hint="eastAsia"/>
-          <w:lang w:val="en-US" w:eastAsia="zh-CN"/>
-        </w:rPr>
-        <w:t>浆果：春、夏、冬季贵20%</w:t>
-      </w:r>
-    </w:p>
-    <w:p>
-      <w:pPr>
-        <w:numPr>
-          <w:ilvl w:val="2"/>
-          <w:numId w:val="1"/>
-        </w:numPr>
-        <w:ind w:left="1260" w:leftChars="0" w:hanging="420" w:firstLineChars="0"/>
-        <w:rPr>
-          <w:rFonts w:hint="default" w:eastAsiaTheme="minorEastAsia"/>
-          <w:lang w:val="en-US" w:eastAsia="zh-CN"/>
-        </w:rPr>
-      </w:pPr>
-      <w:r>
-        <w:rPr>
-          <w:rFonts w:hint="eastAsia"/>
-          <w:lang w:val="en-US" w:eastAsia="zh-CN"/>
-        </w:rPr>
-        <w:t>木材：冬季贵20%</w:t>
-      </w:r>
-    </w:p>
-    <w:p>
-      <w:pPr>
-        <w:numPr>
-          <w:ilvl w:val="1"/>
-          <w:numId w:val="1"/>
-        </w:numPr>
-        <w:ind w:left="840" w:leftChars="0" w:hanging="420" w:firstLineChars="0"/>
-        <w:rPr>
-          <w:rFonts w:hint="default" w:eastAsiaTheme="minorEastAsia"/>
-          <w:lang w:val="en-US" w:eastAsia="zh-CN"/>
-        </w:rPr>
-      </w:pPr>
-      <w:r>
-        <w:rPr>
-          <w:rFonts w:hint="eastAsia"/>
-          <w:lang w:val="en-US" w:eastAsia="zh-CN"/>
-        </w:rPr>
-        <w:t>客人酒量影响：</w:t>
-      </w:r>
-    </w:p>
-    <w:p>
-      <w:pPr>
-        <w:numPr>
-          <w:ilvl w:val="2"/>
-          <w:numId w:val="1"/>
-        </w:numPr>
-        <w:ind w:left="1260" w:leftChars="0" w:hanging="420" w:firstLineChars="0"/>
-        <w:rPr>
-          <w:rFonts w:hint="default" w:eastAsiaTheme="minorEastAsia"/>
-          <w:lang w:val="en-US" w:eastAsia="zh-CN"/>
-        </w:rPr>
-      </w:pPr>
-      <w:r>
-        <w:rPr>
-          <w:rFonts w:hint="eastAsia"/>
-          <w:lang w:val="en-US" w:eastAsia="zh-CN"/>
-        </w:rPr>
-        <w:t>夏季、冬季客人酒量翻2倍（已完成）</w:t>
-      </w:r>
-    </w:p>
-    <w:p>
-      <w:pPr>
-        <w:numPr>
-          <w:ilvl w:val="0"/>
-          <w:numId w:val="1"/>
-        </w:numPr>
-        <w:ind w:left="0" w:leftChars="0" w:firstLine="0" w:firstLineChars="0"/>
-        <w:rPr>
-          <w:rFonts w:hint="default" w:eastAsiaTheme="minorEastAsia"/>
-          <w:lang w:val="en-US" w:eastAsia="zh-CN"/>
-        </w:rPr>
-      </w:pPr>
-      <w:r>
-        <w:rPr>
-          <w:rFonts w:hint="eastAsia"/>
-          <w:lang w:val="en-US" w:eastAsia="zh-CN"/>
-        </w:rPr>
-        <w:t>其他更新（v1.3）</w:t>
-      </w:r>
-    </w:p>
-    <w:p>
-      <w:pPr>
-        <w:numPr>
-          <w:ilvl w:val="1"/>
-          <w:numId w:val="1"/>
-        </w:numPr>
-        <w:ind w:left="840" w:leftChars="0" w:hanging="420" w:firstLineChars="0"/>
-        <w:rPr>
-          <w:rFonts w:hint="default" w:eastAsiaTheme="minorEastAsia"/>
-          <w:lang w:val="en-US" w:eastAsia="zh-CN"/>
-        </w:rPr>
-      </w:pPr>
-      <w:r>
-        <w:rPr>
-          <w:rFonts w:hint="eastAsia"/>
-          <w:lang w:val="en-US" w:eastAsia="zh-CN"/>
-        </w:rPr>
-        <w:t>完善玩法说明界面</w:t>
-      </w:r>
-    </w:p>
-    <w:p>
-      <w:pPr>
-        <w:numPr>
-          <w:ilvl w:val="1"/>
-          <w:numId w:val="1"/>
-        </w:numPr>
-        <w:ind w:left="840" w:leftChars="0" w:hanging="420" w:firstLineChars="0"/>
-        <w:rPr>
-          <w:rFonts w:hint="default" w:eastAsiaTheme="minorEastAsia"/>
-          <w:lang w:val="en-US" w:eastAsia="zh-CN"/>
-        </w:rPr>
-      </w:pPr>
-      <w:r>
-        <w:rPr>
-          <w:rFonts w:hint="eastAsia"/>
-          <w:lang w:val="en-US" w:eastAsia="zh-CN"/>
-        </w:rPr>
-        <w:t>添加流氓NPC和乞丐（已完成）</w:t>
-      </w:r>
-    </w:p>
-    <w:p>
-      <w:pPr>
-        <w:numPr>
-          <w:ilvl w:val="1"/>
-          <w:numId w:val="1"/>
-        </w:numPr>
-        <w:ind w:left="840" w:leftChars="0" w:hanging="420" w:firstLineChars="0"/>
-        <w:rPr>
-          <w:rFonts w:hint="default" w:eastAsiaTheme="minorEastAsia"/>
-          <w:lang w:val="en-US" w:eastAsia="zh-CN"/>
-        </w:rPr>
-      </w:pPr>
-      <w:r>
-        <w:rPr>
-          <w:rFonts w:hint="eastAsia"/>
-          <w:lang w:val="en-US" w:eastAsia="zh-CN"/>
-        </w:rPr>
-        <w:t>添加酒类：苦酒，使用3木材+1麦芽酿造，需解锁才能酿造，解锁需要发生并处理正面事件</w:t>
-      </w:r>
-      <w:r>
-        <w:rPr>
-          <w:rFonts w:hint="default"/>
-          <w:lang w:val="en-US" w:eastAsia="zh-CN"/>
-        </w:rPr>
-        <w:t>”</w:t>
-      </w:r>
-      <w:r>
-        <w:rPr>
-          <w:rFonts w:hint="eastAsia"/>
-          <w:lang w:val="en-US" w:eastAsia="zh-CN"/>
-        </w:rPr>
-        <w:t>世外高人</w:t>
-      </w:r>
-      <w:r>
-        <w:rPr>
-          <w:rFonts w:hint="default"/>
-          <w:lang w:val="en-US" w:eastAsia="zh-CN"/>
-        </w:rPr>
-        <w:t>”</w:t>
+        <w:t>你是一名刚继承了村庄边缘破旧小酒馆的酒保，酒馆只有一口老旧的酿酒锅、几张摇晃的木桌和少量启动资金。你的目标是在 1 年（游戏内 12 个季节）里，把这家濒临倒闭的酒馆经营成远近闻名的「旅人驿站」，偿还欠领主的 12</w:t>
       </w:r>
       <w:bookmarkStart w:id="0" w:name="_GoBack"/>
       <w:bookmarkEnd w:id="0"/>
+      <w:r>
+        <w:rPr>
+          <w:rFonts w:hint="eastAsia"/>
+          <w:lang w:val="en-US" w:eastAsia="zh-CN"/>
+        </w:rPr>
+        <w:t>0 枚金币债务，最终成为能招待骑士、商人和贵族的酒馆老板，甚至获得领主的嘉奖。</w:t>
+      </w:r>
+    </w:p>
+    <w:p>
+      <w:pPr>
+        <w:numPr>
+          <w:ilvl w:val="0"/>
+          <w:numId w:val="1"/>
+        </w:numPr>
+        <w:ind w:left="0" w:leftChars="0" w:firstLine="0" w:firstLineChars="0"/>
+        <w:rPr>
+          <w:rFonts w:hint="default" w:eastAsiaTheme="minorEastAsia"/>
+          <w:lang w:val="en-US" w:eastAsia="zh-CN"/>
+        </w:rPr>
+      </w:pPr>
+      <w:r>
+        <w:rPr>
+          <w:rFonts w:hint="default" w:eastAsiaTheme="minorEastAsia"/>
+          <w:lang w:val="en-US" w:eastAsia="zh-CN"/>
+        </w:rPr>
+        <w:t>每日操作（酿酒/采购/营业/修缮）→ 营业结果（收入/客人反馈）→ 随机事件 → 季节结算 → 解锁新内容</w:t>
+      </w:r>
+    </w:p>
+    <w:p>
+      <w:pPr>
+        <w:numPr>
+          <w:ilvl w:val="0"/>
+          <w:numId w:val="1"/>
+        </w:numPr>
+        <w:ind w:left="0" w:leftChars="0" w:firstLine="0" w:firstLineChars="0"/>
+        <w:rPr>
+          <w:rFonts w:hint="default" w:eastAsiaTheme="minorEastAsia"/>
+          <w:lang w:val="en-US" w:eastAsia="zh-CN"/>
+        </w:rPr>
+      </w:pPr>
+      <w:r>
+        <w:rPr>
+          <w:rFonts w:hint="eastAsia"/>
+          <w:lang w:val="en-US" w:eastAsia="zh-CN"/>
+        </w:rPr>
+        <w:t>营业行动</w:t>
+      </w:r>
     </w:p>
     <w:p>
       <w:pPr>
@@ -753,6 +107,659 @@
           <w:rFonts w:hint="eastAsia"/>
           <w:lang w:val="en-US" w:eastAsia="zh-CN"/>
         </w:rPr>
+        <w:t>NPC刷新机制，根据酒馆声望刷新</w:t>
+      </w:r>
+    </w:p>
+    <w:p>
+      <w:pPr>
+        <w:numPr>
+          <w:ilvl w:val="2"/>
+          <w:numId w:val="1"/>
+        </w:numPr>
+        <w:ind w:left="1260" w:leftChars="0" w:hanging="420" w:firstLineChars="0"/>
+        <w:rPr>
+          <w:rFonts w:hint="default" w:eastAsiaTheme="minorEastAsia"/>
+          <w:lang w:val="en-US" w:eastAsia="zh-CN"/>
+        </w:rPr>
+      </w:pPr>
+      <w:r>
+        <w:rPr>
+          <w:rFonts w:hint="eastAsia"/>
+          <w:lang w:val="en-US" w:eastAsia="zh-CN"/>
+        </w:rPr>
+        <w:t>0-20：每天刷新1-3个基础级别客人</w:t>
+      </w:r>
+    </w:p>
+    <w:p>
+      <w:pPr>
+        <w:numPr>
+          <w:ilvl w:val="2"/>
+          <w:numId w:val="1"/>
+        </w:numPr>
+        <w:ind w:left="1260" w:leftChars="0" w:hanging="420" w:firstLineChars="0"/>
+        <w:rPr>
+          <w:rFonts w:hint="default" w:eastAsiaTheme="minorEastAsia"/>
+          <w:lang w:val="en-US" w:eastAsia="zh-CN"/>
+        </w:rPr>
+      </w:pPr>
+      <w:r>
+        <w:rPr>
+          <w:rFonts w:hint="eastAsia"/>
+          <w:lang w:val="en-US" w:eastAsia="zh-CN"/>
+        </w:rPr>
+        <w:t>20-40：每天刷新2-6个客人，级别涵盖基础和低级客人</w:t>
+      </w:r>
+    </w:p>
+    <w:p>
+      <w:pPr>
+        <w:numPr>
+          <w:ilvl w:val="2"/>
+          <w:numId w:val="1"/>
+        </w:numPr>
+        <w:ind w:left="1260" w:leftChars="0" w:hanging="420" w:firstLineChars="0"/>
+        <w:rPr>
+          <w:rFonts w:hint="default" w:eastAsiaTheme="minorEastAsia"/>
+          <w:lang w:val="en-US" w:eastAsia="zh-CN"/>
+        </w:rPr>
+      </w:pPr>
+      <w:r>
+        <w:rPr>
+          <w:rFonts w:hint="eastAsia"/>
+          <w:lang w:val="en-US" w:eastAsia="zh-CN"/>
+        </w:rPr>
+        <w:t>40-60：每天刷新4-9个客人，级别涵盖基础、低级和中级客人</w:t>
+      </w:r>
+    </w:p>
+    <w:p>
+      <w:pPr>
+        <w:numPr>
+          <w:ilvl w:val="2"/>
+          <w:numId w:val="1"/>
+        </w:numPr>
+        <w:ind w:left="1260" w:leftChars="0" w:hanging="420" w:firstLineChars="0"/>
+        <w:rPr>
+          <w:rFonts w:hint="default" w:eastAsiaTheme="minorEastAsia"/>
+          <w:lang w:val="en-US" w:eastAsia="zh-CN"/>
+        </w:rPr>
+      </w:pPr>
+      <w:r>
+        <w:rPr>
+          <w:rFonts w:hint="eastAsia"/>
+          <w:lang w:val="en-US" w:eastAsia="zh-CN"/>
+        </w:rPr>
+        <w:t>60-80：每天刷新6-12个客人，级别涵盖基础、低级、中级和高级客人</w:t>
+      </w:r>
+    </w:p>
+    <w:p>
+      <w:pPr>
+        <w:numPr>
+          <w:ilvl w:val="2"/>
+          <w:numId w:val="1"/>
+        </w:numPr>
+        <w:ind w:left="1260" w:leftChars="0" w:hanging="420" w:firstLineChars="0"/>
+        <w:rPr>
+          <w:rFonts w:hint="default" w:eastAsiaTheme="minorEastAsia"/>
+          <w:lang w:val="en-US" w:eastAsia="zh-CN"/>
+        </w:rPr>
+      </w:pPr>
+      <w:r>
+        <w:rPr>
+          <w:rFonts w:hint="eastAsia"/>
+          <w:lang w:val="en-US" w:eastAsia="zh-CN"/>
+        </w:rPr>
+        <w:t>80-100：每天刷新8-15个客人，级别涵盖基础、低级、中级、高级和稀有客人</w:t>
+      </w:r>
+    </w:p>
+    <w:p>
+      <w:pPr>
+        <w:numPr>
+          <w:ilvl w:val="1"/>
+          <w:numId w:val="1"/>
+        </w:numPr>
+        <w:ind w:left="840" w:leftChars="0" w:hanging="420" w:firstLineChars="0"/>
+        <w:rPr>
+          <w:rFonts w:hint="default" w:eastAsiaTheme="minorEastAsia"/>
+          <w:lang w:val="en-US" w:eastAsia="zh-CN"/>
+        </w:rPr>
+      </w:pPr>
+      <w:r>
+        <w:rPr>
+          <w:rFonts w:hint="eastAsia"/>
+          <w:lang w:val="en-US" w:eastAsia="zh-CN"/>
+        </w:rPr>
+        <w:t>NPC设定</w:t>
+      </w:r>
+    </w:p>
+    <w:p>
+      <w:pPr>
+        <w:numPr>
+          <w:ilvl w:val="2"/>
+          <w:numId w:val="1"/>
+        </w:numPr>
+        <w:ind w:left="1260" w:leftChars="0" w:hanging="420" w:firstLineChars="0"/>
+        <w:rPr>
+          <w:rFonts w:hint="default" w:eastAsiaTheme="minorEastAsia"/>
+          <w:lang w:val="en-US" w:eastAsia="zh-CN"/>
+        </w:rPr>
+      </w:pPr>
+      <w:r>
+        <w:rPr>
+          <w:rFonts w:hint="eastAsia"/>
+          <w:lang w:val="en-US" w:eastAsia="zh-CN"/>
+        </w:rPr>
+        <w:t>不同级别的客人的属性不同</w:t>
+      </w:r>
+    </w:p>
+    <w:p>
+      <w:pPr>
+        <w:numPr>
+          <w:ilvl w:val="2"/>
+          <w:numId w:val="1"/>
+        </w:numPr>
+        <w:ind w:left="1260" w:leftChars="0" w:hanging="420" w:firstLineChars="0"/>
+        <w:rPr>
+          <w:rFonts w:hint="default" w:eastAsiaTheme="minorEastAsia"/>
+          <w:lang w:val="en-US" w:eastAsia="zh-CN"/>
+        </w:rPr>
+      </w:pPr>
+      <w:r>
+        <w:rPr>
+          <w:rFonts w:hint="eastAsia"/>
+          <w:lang w:val="en-US" w:eastAsia="zh-CN"/>
+        </w:rPr>
+        <w:t>基础客人只有统称，没有单独的名字，低级、中级、高级和稀有客人都有单独的名字</w:t>
+      </w:r>
+    </w:p>
+    <w:p>
+      <w:pPr>
+        <w:numPr>
+          <w:ilvl w:val="2"/>
+          <w:numId w:val="1"/>
+        </w:numPr>
+        <w:ind w:left="1260" w:leftChars="0" w:hanging="420" w:firstLineChars="0"/>
+        <w:rPr>
+          <w:rFonts w:hint="default" w:eastAsiaTheme="minorEastAsia"/>
+          <w:lang w:val="en-US" w:eastAsia="zh-CN"/>
+        </w:rPr>
+      </w:pPr>
+      <w:r>
+        <w:rPr>
+          <w:rFonts w:hint="eastAsia"/>
+          <w:lang w:val="en-US" w:eastAsia="zh-CN"/>
+        </w:rPr>
+        <w:t>属性：</w:t>
+      </w:r>
+    </w:p>
+    <w:p>
+      <w:pPr>
+        <w:numPr>
+          <w:ilvl w:val="3"/>
+          <w:numId w:val="1"/>
+        </w:numPr>
+        <w:ind w:left="1680" w:leftChars="0" w:hanging="420" w:firstLineChars="0"/>
+        <w:rPr>
+          <w:rFonts w:hint="default" w:eastAsiaTheme="minorEastAsia"/>
+          <w:lang w:val="en-US" w:eastAsia="zh-CN"/>
+        </w:rPr>
+      </w:pPr>
+      <w:r>
+        <w:rPr>
+          <w:rFonts w:hint="eastAsia"/>
+          <w:lang w:val="en-US" w:eastAsia="zh-CN"/>
+        </w:rPr>
+        <w:t>需求酒类：用列表表示，随机抽取</w:t>
+      </w:r>
+    </w:p>
+    <w:p>
+      <w:pPr>
+        <w:numPr>
+          <w:ilvl w:val="3"/>
+          <w:numId w:val="1"/>
+        </w:numPr>
+        <w:ind w:left="1680" w:leftChars="0" w:hanging="420" w:firstLineChars="0"/>
+        <w:rPr>
+          <w:rFonts w:hint="default" w:eastAsiaTheme="minorEastAsia"/>
+          <w:lang w:val="en-US" w:eastAsia="zh-CN"/>
+        </w:rPr>
+      </w:pPr>
+      <w:r>
+        <w:rPr>
+          <w:rFonts w:hint="eastAsia"/>
+          <w:lang w:val="en-US" w:eastAsia="zh-CN"/>
+        </w:rPr>
+        <w:t>需求数量：用列表表示，随机抽取</w:t>
+      </w:r>
+    </w:p>
+    <w:p>
+      <w:pPr>
+        <w:numPr>
+          <w:ilvl w:val="3"/>
+          <w:numId w:val="1"/>
+        </w:numPr>
+        <w:ind w:left="1680" w:leftChars="0" w:hanging="420" w:firstLineChars="0"/>
+        <w:rPr>
+          <w:rFonts w:hint="default" w:eastAsiaTheme="minorEastAsia"/>
+          <w:lang w:val="en-US" w:eastAsia="zh-CN"/>
+        </w:rPr>
+      </w:pPr>
+      <w:r>
+        <w:rPr>
+          <w:rFonts w:hint="eastAsia"/>
+          <w:lang w:val="en-US" w:eastAsia="zh-CN"/>
+        </w:rPr>
+        <w:t>给予酒馆声望：不同级别的客人给予的范围不同</w:t>
+      </w:r>
+    </w:p>
+    <w:p>
+      <w:pPr>
+        <w:numPr>
+          <w:ilvl w:val="3"/>
+          <w:numId w:val="1"/>
+        </w:numPr>
+        <w:ind w:left="1680" w:leftChars="0" w:hanging="420" w:firstLineChars="0"/>
+        <w:rPr>
+          <w:rFonts w:hint="default" w:eastAsiaTheme="minorEastAsia"/>
+          <w:lang w:val="en-US" w:eastAsia="zh-CN"/>
+        </w:rPr>
+      </w:pPr>
+      <w:r>
+        <w:rPr>
+          <w:rFonts w:hint="eastAsia"/>
+          <w:lang w:val="en-US" w:eastAsia="zh-CN"/>
+        </w:rPr>
+        <w:t>小费：基础和低级客人小费都是0，中级、高级和稀有客人的小费使用字典表示，其中的键是：</w:t>
+      </w:r>
+      <w:r>
+        <w:rPr>
+          <w:rFonts w:hint="default"/>
+          <w:lang w:val="en-US" w:eastAsia="zh-CN"/>
+        </w:rPr>
+        <w:t>”</w:t>
+      </w:r>
+      <w:r>
+        <w:rPr>
+          <w:rFonts w:hint="eastAsia"/>
+          <w:lang w:val="en-US" w:eastAsia="zh-CN"/>
+        </w:rPr>
+        <w:t>概率</w:t>
+      </w:r>
+      <w:r>
+        <w:rPr>
+          <w:rFonts w:hint="default"/>
+          <w:lang w:val="en-US" w:eastAsia="zh-CN"/>
+        </w:rPr>
+        <w:t>”</w:t>
+      </w:r>
+      <w:r>
+        <w:rPr>
+          <w:rFonts w:hint="eastAsia"/>
+          <w:lang w:val="en-US" w:eastAsia="zh-CN"/>
+        </w:rPr>
+        <w:t>:int和</w:t>
+      </w:r>
+      <w:r>
+        <w:rPr>
+          <w:rFonts w:hint="default"/>
+          <w:lang w:val="en-US" w:eastAsia="zh-CN"/>
+        </w:rPr>
+        <w:t>”</w:t>
+      </w:r>
+      <w:r>
+        <w:rPr>
+          <w:rFonts w:hint="eastAsia"/>
+          <w:lang w:val="en-US" w:eastAsia="zh-CN"/>
+        </w:rPr>
+        <w:t>金额</w:t>
+      </w:r>
+      <w:r>
+        <w:rPr>
+          <w:rFonts w:hint="default"/>
+          <w:lang w:val="en-US" w:eastAsia="zh-CN"/>
+        </w:rPr>
+        <w:t>”</w:t>
+      </w:r>
+      <w:r>
+        <w:rPr>
+          <w:rFonts w:hint="eastAsia"/>
+          <w:lang w:val="en-US" w:eastAsia="zh-CN"/>
+        </w:rPr>
+        <w:t>:{</w:t>
+      </w:r>
+      <w:r>
+        <w:rPr>
+          <w:rFonts w:hint="default"/>
+          <w:lang w:val="en-US" w:eastAsia="zh-CN"/>
+        </w:rPr>
+        <w:t>“</w:t>
+      </w:r>
+      <w:r>
+        <w:rPr>
+          <w:rFonts w:hint="eastAsia"/>
+          <w:lang w:val="en-US" w:eastAsia="zh-CN"/>
+        </w:rPr>
+        <w:t>min</w:t>
+      </w:r>
+      <w:r>
+        <w:rPr>
+          <w:rFonts w:hint="default"/>
+          <w:lang w:val="en-US" w:eastAsia="zh-CN"/>
+        </w:rPr>
+        <w:t>”</w:t>
+      </w:r>
+      <w:r>
+        <w:rPr>
+          <w:rFonts w:hint="eastAsia"/>
+          <w:lang w:val="en-US" w:eastAsia="zh-CN"/>
+        </w:rPr>
+        <w:t>:int,</w:t>
+      </w:r>
+      <w:r>
+        <w:rPr>
+          <w:rFonts w:hint="default"/>
+          <w:lang w:val="en-US" w:eastAsia="zh-CN"/>
+        </w:rPr>
+        <w:t>”</w:t>
+      </w:r>
+      <w:r>
+        <w:rPr>
+          <w:rFonts w:hint="eastAsia"/>
+          <w:lang w:val="en-US" w:eastAsia="zh-CN"/>
+        </w:rPr>
+        <w:t>max</w:t>
+      </w:r>
+      <w:r>
+        <w:rPr>
+          <w:rFonts w:hint="default"/>
+          <w:lang w:val="en-US" w:eastAsia="zh-CN"/>
+        </w:rPr>
+        <w:t>”</w:t>
+      </w:r>
+      <w:r>
+        <w:rPr>
+          <w:rFonts w:hint="eastAsia"/>
+          <w:lang w:val="en-US" w:eastAsia="zh-CN"/>
+        </w:rPr>
+        <w:t>:int}</w:t>
+      </w:r>
+    </w:p>
+    <w:p>
+      <w:pPr>
+        <w:numPr>
+          <w:ilvl w:val="0"/>
+          <w:numId w:val="1"/>
+        </w:numPr>
+        <w:ind w:left="0" w:leftChars="0" w:firstLine="0" w:firstLineChars="0"/>
+        <w:rPr>
+          <w:rFonts w:hint="default" w:eastAsiaTheme="minorEastAsia"/>
+          <w:lang w:val="en-US" w:eastAsia="zh-CN"/>
+        </w:rPr>
+      </w:pPr>
+      <w:r>
+        <w:rPr>
+          <w:rFonts w:hint="eastAsia"/>
+          <w:lang w:val="en-US" w:eastAsia="zh-CN"/>
+        </w:rPr>
+        <w:t>季节系统（v1.3）：</w:t>
+      </w:r>
+    </w:p>
+    <w:p>
+      <w:pPr>
+        <w:numPr>
+          <w:ilvl w:val="1"/>
+          <w:numId w:val="1"/>
+        </w:numPr>
+        <w:ind w:left="840" w:leftChars="0" w:hanging="420" w:firstLineChars="0"/>
+        <w:rPr>
+          <w:rFonts w:hint="default" w:eastAsiaTheme="minorEastAsia"/>
+          <w:lang w:val="en-US" w:eastAsia="zh-CN"/>
+        </w:rPr>
+      </w:pPr>
+      <w:r>
+        <w:rPr>
+          <w:rFonts w:hint="eastAsia"/>
+          <w:lang w:val="en-US" w:eastAsia="zh-CN"/>
+        </w:rPr>
+        <w:t>原材料：（已完成）</w:t>
+      </w:r>
+    </w:p>
+    <w:p>
+      <w:pPr>
+        <w:numPr>
+          <w:ilvl w:val="2"/>
+          <w:numId w:val="1"/>
+        </w:numPr>
+        <w:ind w:left="1260" w:leftChars="0" w:hanging="420" w:firstLineChars="0"/>
+        <w:rPr>
+          <w:rFonts w:hint="default" w:eastAsiaTheme="minorEastAsia"/>
+          <w:lang w:val="en-US" w:eastAsia="zh-CN"/>
+        </w:rPr>
+      </w:pPr>
+      <w:r>
+        <w:rPr>
+          <w:rFonts w:hint="eastAsia"/>
+          <w:lang w:val="en-US" w:eastAsia="zh-CN"/>
+        </w:rPr>
+        <w:t>麦芽：冬季贵20%</w:t>
+      </w:r>
+    </w:p>
+    <w:p>
+      <w:pPr>
+        <w:numPr>
+          <w:ilvl w:val="2"/>
+          <w:numId w:val="1"/>
+        </w:numPr>
+        <w:ind w:left="1260" w:leftChars="0" w:hanging="420" w:firstLineChars="0"/>
+        <w:rPr>
+          <w:rFonts w:hint="default" w:eastAsiaTheme="minorEastAsia"/>
+          <w:lang w:val="en-US" w:eastAsia="zh-CN"/>
+        </w:rPr>
+      </w:pPr>
+      <w:r>
+        <w:rPr>
+          <w:rFonts w:hint="eastAsia"/>
+          <w:lang w:val="en-US" w:eastAsia="zh-CN"/>
+        </w:rPr>
+        <w:t>蜂蜜：夏季、冬季贵20%</w:t>
+      </w:r>
+    </w:p>
+    <w:p>
+      <w:pPr>
+        <w:numPr>
+          <w:ilvl w:val="2"/>
+          <w:numId w:val="1"/>
+        </w:numPr>
+        <w:ind w:left="1260" w:leftChars="0" w:hanging="420" w:firstLineChars="0"/>
+        <w:rPr>
+          <w:rFonts w:hint="default" w:eastAsiaTheme="minorEastAsia"/>
+          <w:lang w:val="en-US" w:eastAsia="zh-CN"/>
+        </w:rPr>
+      </w:pPr>
+      <w:r>
+        <w:rPr>
+          <w:rFonts w:hint="eastAsia"/>
+          <w:lang w:val="en-US" w:eastAsia="zh-CN"/>
+        </w:rPr>
+        <w:t>浆果：春、夏、冬季贵20%</w:t>
+      </w:r>
+    </w:p>
+    <w:p>
+      <w:pPr>
+        <w:numPr>
+          <w:ilvl w:val="2"/>
+          <w:numId w:val="1"/>
+        </w:numPr>
+        <w:ind w:left="1260" w:leftChars="0" w:hanging="420" w:firstLineChars="0"/>
+        <w:rPr>
+          <w:rFonts w:hint="default" w:eastAsiaTheme="minorEastAsia"/>
+          <w:lang w:val="en-US" w:eastAsia="zh-CN"/>
+        </w:rPr>
+      </w:pPr>
+      <w:r>
+        <w:rPr>
+          <w:rFonts w:hint="eastAsia"/>
+          <w:lang w:val="en-US" w:eastAsia="zh-CN"/>
+        </w:rPr>
+        <w:t>木材：冬季贵20%</w:t>
+      </w:r>
+    </w:p>
+    <w:p>
+      <w:pPr>
+        <w:numPr>
+          <w:ilvl w:val="1"/>
+          <w:numId w:val="1"/>
+        </w:numPr>
+        <w:ind w:left="840" w:leftChars="0" w:hanging="420" w:firstLineChars="0"/>
+        <w:rPr>
+          <w:rFonts w:hint="default" w:eastAsiaTheme="minorEastAsia"/>
+          <w:lang w:val="en-US" w:eastAsia="zh-CN"/>
+        </w:rPr>
+      </w:pPr>
+      <w:r>
+        <w:rPr>
+          <w:rFonts w:hint="eastAsia"/>
+          <w:lang w:val="en-US" w:eastAsia="zh-CN"/>
+        </w:rPr>
+        <w:t>客人酒量影响：</w:t>
+      </w:r>
+    </w:p>
+    <w:p>
+      <w:pPr>
+        <w:numPr>
+          <w:ilvl w:val="2"/>
+          <w:numId w:val="1"/>
+        </w:numPr>
+        <w:ind w:left="1260" w:leftChars="0" w:hanging="420" w:firstLineChars="0"/>
+        <w:rPr>
+          <w:rFonts w:hint="default" w:eastAsiaTheme="minorEastAsia"/>
+          <w:lang w:val="en-US" w:eastAsia="zh-CN"/>
+        </w:rPr>
+      </w:pPr>
+      <w:r>
+        <w:rPr>
+          <w:rFonts w:hint="eastAsia"/>
+          <w:lang w:val="en-US" w:eastAsia="zh-CN"/>
+        </w:rPr>
+        <w:t>夏季、冬季客人酒量翻2倍（已完成）</w:t>
+      </w:r>
+    </w:p>
+    <w:p>
+      <w:pPr>
+        <w:numPr>
+          <w:ilvl w:val="0"/>
+          <w:numId w:val="1"/>
+        </w:numPr>
+        <w:ind w:left="0" w:leftChars="0" w:firstLine="0" w:firstLineChars="0"/>
+        <w:rPr>
+          <w:rFonts w:hint="default" w:eastAsiaTheme="minorEastAsia"/>
+          <w:lang w:val="en-US" w:eastAsia="zh-CN"/>
+        </w:rPr>
+      </w:pPr>
+      <w:r>
+        <w:rPr>
+          <w:rFonts w:hint="eastAsia"/>
+          <w:lang w:val="en-US" w:eastAsia="zh-CN"/>
+        </w:rPr>
+        <w:t>其他更新（v1.3）</w:t>
+      </w:r>
+    </w:p>
+    <w:p>
+      <w:pPr>
+        <w:numPr>
+          <w:ilvl w:val="1"/>
+          <w:numId w:val="1"/>
+        </w:numPr>
+        <w:ind w:left="840" w:leftChars="0" w:hanging="420" w:firstLineChars="0"/>
+        <w:rPr>
+          <w:rFonts w:hint="default" w:eastAsiaTheme="minorEastAsia"/>
+          <w:lang w:val="en-US" w:eastAsia="zh-CN"/>
+        </w:rPr>
+      </w:pPr>
+      <w:r>
+        <w:rPr>
+          <w:rFonts w:hint="eastAsia"/>
+          <w:lang w:val="en-US" w:eastAsia="zh-CN"/>
+        </w:rPr>
+        <w:t>完善玩法说明界面</w:t>
+      </w:r>
+    </w:p>
+    <w:p>
+      <w:pPr>
+        <w:numPr>
+          <w:ilvl w:val="1"/>
+          <w:numId w:val="1"/>
+        </w:numPr>
+        <w:ind w:left="840" w:leftChars="0" w:hanging="420" w:firstLineChars="0"/>
+        <w:rPr>
+          <w:rFonts w:hint="default" w:eastAsiaTheme="minorEastAsia"/>
+          <w:lang w:val="en-US" w:eastAsia="zh-CN"/>
+        </w:rPr>
+      </w:pPr>
+      <w:r>
+        <w:rPr>
+          <w:rFonts w:hint="eastAsia"/>
+          <w:lang w:val="en-US" w:eastAsia="zh-CN"/>
+        </w:rPr>
+        <w:t>添加流氓NPC和乞丐（已完成）</w:t>
+      </w:r>
+    </w:p>
+    <w:p>
+      <w:pPr>
+        <w:numPr>
+          <w:ilvl w:val="1"/>
+          <w:numId w:val="1"/>
+        </w:numPr>
+        <w:ind w:left="840" w:leftChars="0" w:hanging="420" w:firstLineChars="0"/>
+        <w:rPr>
+          <w:rFonts w:hint="default" w:eastAsiaTheme="minorEastAsia"/>
+          <w:lang w:val="en-US" w:eastAsia="zh-CN"/>
+        </w:rPr>
+      </w:pPr>
+      <w:r>
+        <w:rPr>
+          <w:rFonts w:hint="eastAsia"/>
+          <w:lang w:val="en-US" w:eastAsia="zh-CN"/>
+        </w:rPr>
+        <w:t>添加酒类：苦酒，使用3木材+1麦芽酿造，需解锁才能酿造，解锁需要发生并处理正面事件</w:t>
+      </w:r>
+      <w:r>
+        <w:rPr>
+          <w:rFonts w:hint="default"/>
+          <w:lang w:val="en-US" w:eastAsia="zh-CN"/>
+        </w:rPr>
+        <w:t>”</w:t>
+      </w:r>
+      <w:r>
+        <w:rPr>
+          <w:rFonts w:hint="eastAsia"/>
+          <w:lang w:val="en-US" w:eastAsia="zh-CN"/>
+        </w:rPr>
+        <w:t>世外高人</w:t>
+      </w:r>
+      <w:r>
+        <w:rPr>
+          <w:rFonts w:hint="default"/>
+          <w:lang w:val="en-US" w:eastAsia="zh-CN"/>
+        </w:rPr>
+        <w:t>”</w:t>
+      </w:r>
+    </w:p>
+    <w:p>
+      <w:pPr>
+        <w:numPr>
+          <w:ilvl w:val="1"/>
+          <w:numId w:val="1"/>
+        </w:numPr>
+        <w:ind w:left="840" w:leftChars="0" w:hanging="420" w:firstLineChars="0"/>
+        <w:rPr>
+          <w:rFonts w:hint="default" w:eastAsiaTheme="minorEastAsia"/>
+          <w:lang w:val="en-US" w:eastAsia="zh-CN"/>
+        </w:rPr>
+      </w:pPr>
+      <w:r>
+        <w:rPr>
+          <w:rFonts w:hint="eastAsia"/>
+          <w:lang w:val="en-US" w:eastAsia="zh-CN"/>
+        </w:rPr>
         <w:t>随机事件：</w:t>
       </w:r>
     </w:p>
@@ -793,7 +800,27 @@
           <w:rFonts w:hint="eastAsia"/>
           <w:lang w:val="en-US" w:eastAsia="zh-CN"/>
         </w:rPr>
-        <w:t>神秘老者收购所有苦酒（已完成）</w:t>
+        <w:t>神秘老者购买所有苦酒，然后维修酒馆（已完成）</w:t>
+      </w:r>
+    </w:p>
+    <w:p>
+      <w:pPr>
+        <w:numPr>
+          <w:ilvl w:val="3"/>
+          <w:numId w:val="1"/>
+        </w:numPr>
+        <w:ind w:left="1680" w:leftChars="0" w:hanging="420" w:firstLineChars="0"/>
+        <w:rPr>
+          <w:rFonts w:hint="default" w:eastAsiaTheme="minorEastAsia"/>
+          <w:lang w:val="en-US" w:eastAsia="zh-CN"/>
+        </w:rPr>
+      </w:pPr>
+      <w:r>
+        <w:rPr>
+          <w:rFonts w:hint="eastAsia"/>
+          <w:lang w:val="en-US" w:eastAsia="zh-CN"/>
+        </w:rPr>
+        <w:t>世外高人，解锁苦酒酿造</w:t>
       </w:r>
     </w:p>
     <w:sectPr>
